--- a/subjects/resources/3/zi/LR1.docx
+++ b/subjects/resources/3/zi/LR1.docx
@@ -1,293 +1,322 @@
 
 <file path=word/document.xml><?xml version="1.0" encoding="utf-8"?>
-<w:document xmlns:mc="http://schemas.openxmlformats.org/markup-compatibility/2006" xmlns:o="urn:schemas-microsoft-com:office:office" xmlns:r="http://schemas.openxmlformats.org/officeDocument/2006/relationships" xmlns:m="http://schemas.openxmlformats.org/officeDocument/2006/math" xmlns:v="urn:schemas-microsoft-com:vml" xmlns:wp="http://schemas.openxmlformats.org/drawingml/2006/wordprocessingDrawing" xmlns:w10="urn:schemas-microsoft-com:office:word" xmlns:w="http://schemas.openxmlformats.org/wordprocessingml/2006/main" xmlns:wne="http://schemas.microsoft.com/office/word/2006/wordml" xmlns:sl="http://schemas.openxmlformats.org/schemaLibrary/2006/main" xmlns:a="http://schemas.openxmlformats.org/drawingml/2006/main" xmlns:pic="http://schemas.openxmlformats.org/drawingml/2006/picture" xmlns:c="http://schemas.openxmlformats.org/drawingml/2006/chart" xmlns:lc="http://schemas.openxmlformats.org/drawingml/2006/lockedCanvas" xmlns:dgm="http://schemas.openxmlformats.org/drawingml/2006/diagram" xmlns:wps="http://schemas.microsoft.com/office/word/2010/wordprocessingShape" xmlns:wpg="http://schemas.microsoft.com/office/word/2010/wordprocessingGroup" xmlns:w14="http://schemas.microsoft.com/office/word/2010/wordml" xmlns:w15="http://schemas.microsoft.com/office/word/2012/wordml">
+<w:document xmlns:wpc="http://schemas.microsoft.com/office/word/2010/wordprocessingCanvas" xmlns:mc="http://schemas.openxmlformats.org/markup-compatibility/2006" xmlns:o="urn:schemas-microsoft-com:office:office" xmlns:r="http://schemas.openxmlformats.org/officeDocument/2006/relationships" xmlns:m="http://schemas.openxmlformats.org/officeDocument/2006/math" xmlns:v="urn:schemas-microsoft-com:vml" xmlns:wp14="http://schemas.microsoft.com/office/word/2010/wordprocessingDrawing" xmlns:wp="http://schemas.openxmlformats.org/drawingml/2006/wordprocessingDrawing" xmlns:w10="urn:schemas-microsoft-com:office:word" xmlns:w="http://schemas.openxmlformats.org/wordprocessingml/2006/main" xmlns:w14="http://schemas.microsoft.com/office/word/2010/wordml" xmlns:wpg="http://schemas.microsoft.com/office/word/2010/wordprocessingGroup" xmlns:wpi="http://schemas.microsoft.com/office/word/2010/wordprocessingInk" xmlns:wne="http://schemas.microsoft.com/office/word/2006/wordml" xmlns:wps="http://schemas.microsoft.com/office/word/2010/wordprocessingShape" mc:Ignorable="w14 wp14">
   <w:body>
     <w:p>
       <w:pPr>
-        <w:keepNext w:val="1"/>
-        <w:keepLines w:val="1"/>
+        <w:keepNext/>
+        <w:keepLines/>
         <w:spacing w:before="60" w:line="240" w:lineRule="auto"/>
         <w:jc w:val="center"/>
         <w:rPr>
-          <w:rFonts w:ascii="Times New Roman" w:cs="Times New Roman" w:eastAsia="Times New Roman" w:hAnsi="Times New Roman"/>
-          <w:b w:val="1"/>
-          <w:i w:val="1"/>
+          <w:rFonts w:ascii="Times New Roman" w:eastAsia="Times New Roman" w:hAnsi="Times New Roman" w:cs="Times New Roman"/>
+          <w:b/>
+          <w:i/>
           <w:sz w:val="24"/>
           <w:szCs w:val="24"/>
           <w:u w:val="single"/>
         </w:rPr>
       </w:pPr>
-      <w:r>
-        <w:rPr>
-          <w:rFonts w:ascii="Times New Roman" w:cs="Times New Roman" w:eastAsia="Times New Roman" w:hAnsi="Times New Roman"/>
-          <w:b w:val="1"/>
-          <w:i w:val="1"/>
+      <w:bookmarkStart w:id="0" w:name="_GoBack"/>
+      <w:bookmarkEnd w:id="0"/>
+      <w:r>
+        <w:rPr>
+          <w:rFonts w:ascii="Times New Roman" w:eastAsia="Times New Roman" w:hAnsi="Times New Roman" w:cs="Times New Roman"/>
+          <w:b/>
+          <w:i/>
           <w:sz w:val="24"/>
           <w:szCs w:val="24"/>
           <w:u w:val="single"/>
-          <w:rtl w:val="0"/>
-        </w:rPr>
-        <w:t xml:space="preserve">Лабораторная работа № 1</w:t>
+        </w:rPr>
+        <w:t>Лабораторная работа № 1</w:t>
       </w:r>
     </w:p>
     <w:p>
       <w:pPr>
-        <w:keepNext w:val="1"/>
-        <w:keepLines w:val="1"/>
+        <w:keepNext/>
+        <w:keepLines/>
         <w:spacing w:before="60" w:line="240" w:lineRule="auto"/>
         <w:jc w:val="center"/>
         <w:rPr>
-          <w:rFonts w:ascii="Times New Roman" w:cs="Times New Roman" w:eastAsia="Times New Roman" w:hAnsi="Times New Roman"/>
+          <w:rFonts w:ascii="Times New Roman" w:eastAsia="Times New Roman" w:hAnsi="Times New Roman" w:cs="Times New Roman"/>
           <w:sz w:val="26"/>
           <w:szCs w:val="26"/>
         </w:rPr>
       </w:pPr>
       <w:r>
         <w:rPr>
-          <w:rFonts w:ascii="Times New Roman" w:cs="Times New Roman" w:eastAsia="Times New Roman" w:hAnsi="Times New Roman"/>
-          <w:b w:val="1"/>
+          <w:rFonts w:ascii="Times New Roman" w:eastAsia="Times New Roman" w:hAnsi="Times New Roman" w:cs="Times New Roman"/>
+          <w:b/>
           <w:sz w:val="26"/>
           <w:szCs w:val="26"/>
-          <w:rtl w:val="0"/>
-        </w:rPr>
-        <w:t xml:space="preserve">Тема: Использование приёмов работы с файловой системой NTFS. Назначение разрешений доступа к файлам и папкам.</w:t>
-      </w:r>
-      <w:r>
-        <w:rPr>
-          <w:rtl w:val="0"/>
-        </w:rPr>
+        </w:rPr>
+        <w:t>Тема: Использование приёмов работы с файловой системой NTFS. Назначение разрешений доступа к файлам и папкам.</w:t>
       </w:r>
     </w:p>
     <w:p>
       <w:pPr>
         <w:spacing w:line="240" w:lineRule="auto"/>
         <w:rPr>
-          <w:rFonts w:ascii="Times New Roman" w:cs="Times New Roman" w:eastAsia="Times New Roman" w:hAnsi="Times New Roman"/>
+          <w:rFonts w:ascii="Times New Roman" w:eastAsia="Times New Roman" w:hAnsi="Times New Roman" w:cs="Times New Roman"/>
           <w:sz w:val="24"/>
           <w:szCs w:val="24"/>
         </w:rPr>
       </w:pPr>
-      <w:r>
-        <w:rPr>
-          <w:rtl w:val="0"/>
-        </w:rPr>
-      </w:r>
     </w:p>
     <w:p>
       <w:pPr>
         <w:spacing w:line="240" w:lineRule="auto"/>
         <w:rPr>
-          <w:rFonts w:ascii="Times New Roman" w:cs="Times New Roman" w:eastAsia="Times New Roman" w:hAnsi="Times New Roman"/>
-          <w:i w:val="1"/>
+          <w:rFonts w:ascii="Times New Roman" w:eastAsia="Times New Roman" w:hAnsi="Times New Roman" w:cs="Times New Roman"/>
+          <w:i/>
           <w:sz w:val="24"/>
           <w:szCs w:val="24"/>
         </w:rPr>
       </w:pPr>
       <w:r>
         <w:rPr>
-          <w:rFonts w:ascii="Times New Roman" w:cs="Times New Roman" w:eastAsia="Times New Roman" w:hAnsi="Times New Roman"/>
-          <w:sz w:val="24"/>
-          <w:szCs w:val="24"/>
-          <w:rtl w:val="0"/>
-        </w:rPr>
-        <w:t xml:space="preserve">Цель</w:t>
-      </w:r>
-      <w:r>
-        <w:rPr>
-          <w:rFonts w:ascii="Times New Roman" w:cs="Times New Roman" w:eastAsia="Times New Roman" w:hAnsi="Times New Roman"/>
-          <w:i w:val="1"/>
-          <w:sz w:val="24"/>
-          <w:szCs w:val="24"/>
-          <w:rtl w:val="0"/>
-        </w:rPr>
-        <w:t xml:space="preserve">: Научиться устанавливать разрешения NTFS для файлов и для папок для отдельных пользователей и групп в операционной системы Windows (ХР,7,8), а также устранять проблемы доступа к ресурсам.</w:t>
+          <w:rFonts w:ascii="Times New Roman" w:eastAsia="Times New Roman" w:hAnsi="Times New Roman" w:cs="Times New Roman"/>
+          <w:sz w:val="24"/>
+          <w:szCs w:val="24"/>
+        </w:rPr>
+        <w:t>Цель</w:t>
+      </w:r>
+      <w:r>
+        <w:rPr>
+          <w:rFonts w:ascii="Times New Roman" w:eastAsia="Times New Roman" w:hAnsi="Times New Roman" w:cs="Times New Roman"/>
+          <w:i/>
+          <w:sz w:val="24"/>
+          <w:szCs w:val="24"/>
+        </w:rPr>
+        <w:t xml:space="preserve">: Научиться устанавливать разрешения NTFS для файлов и для папок для отдельных пользователей и групп в операционной системы </w:t>
+      </w:r>
+      <w:proofErr w:type="spellStart"/>
+      <w:r>
+        <w:rPr>
+          <w:rFonts w:ascii="Times New Roman" w:eastAsia="Times New Roman" w:hAnsi="Times New Roman" w:cs="Times New Roman"/>
+          <w:i/>
+          <w:sz w:val="24"/>
+          <w:szCs w:val="24"/>
+        </w:rPr>
+        <w:t>Windows</w:t>
+      </w:r>
+      <w:proofErr w:type="spellEnd"/>
+      <w:r>
+        <w:rPr>
+          <w:rFonts w:ascii="Times New Roman" w:eastAsia="Times New Roman" w:hAnsi="Times New Roman" w:cs="Times New Roman"/>
+          <w:i/>
+          <w:sz w:val="24"/>
+          <w:szCs w:val="24"/>
+        </w:rPr>
+        <w:t xml:space="preserve"> (</w:t>
+      </w:r>
+      <w:proofErr w:type="gramStart"/>
+      <w:r>
+        <w:rPr>
+          <w:rFonts w:ascii="Times New Roman" w:eastAsia="Times New Roman" w:hAnsi="Times New Roman" w:cs="Times New Roman"/>
+          <w:i/>
+          <w:sz w:val="24"/>
+          <w:szCs w:val="24"/>
+        </w:rPr>
+        <w:t>ХР</w:t>
+      </w:r>
+      <w:proofErr w:type="gramEnd"/>
+      <w:r>
+        <w:rPr>
+          <w:rFonts w:ascii="Times New Roman" w:eastAsia="Times New Roman" w:hAnsi="Times New Roman" w:cs="Times New Roman"/>
+          <w:i/>
+          <w:sz w:val="24"/>
+          <w:szCs w:val="24"/>
+        </w:rPr>
+        <w:t>,7,8), а также устранять проблемы доступа к ресурсам.</w:t>
       </w:r>
     </w:p>
     <w:p>
       <w:pPr>
         <w:spacing w:line="240" w:lineRule="auto"/>
         <w:rPr>
-          <w:rFonts w:ascii="Times New Roman" w:cs="Times New Roman" w:eastAsia="Times New Roman" w:hAnsi="Times New Roman"/>
-          <w:i w:val="1"/>
+          <w:rFonts w:ascii="Times New Roman" w:eastAsia="Times New Roman" w:hAnsi="Times New Roman" w:cs="Times New Roman"/>
+          <w:i/>
           <w:sz w:val="24"/>
           <w:szCs w:val="24"/>
         </w:rPr>
       </w:pPr>
-      <w:r>
-        <w:rPr>
-          <w:rtl w:val="0"/>
-        </w:rPr>
-      </w:r>
-    </w:p>
-    <w:p>
-      <w:pPr>
-        <w:rPr/>
-      </w:pPr>
-      <w:r>
-        <w:rPr>
-          <w:rtl w:val="0"/>
-        </w:rPr>
-        <w:t xml:space="preserve">Задание 4, 6</w:t>
-      </w:r>
-    </w:p>
-    <w:p>
-      <w:pPr>
-        <w:rPr/>
-      </w:pPr>
-      <w:r>
-        <w:rPr>
-          <w:rFonts w:ascii="Times New Roman" w:cs="Times New Roman" w:eastAsia="Times New Roman" w:hAnsi="Times New Roman"/>
-          <w:sz w:val="24"/>
-          <w:szCs w:val="24"/>
-          <w:rtl w:val="0"/>
+    </w:p>
+    <w:p>
+      <w:r>
+        <w:t>Задание 4, 6</w:t>
+      </w:r>
+    </w:p>
+    <w:p>
+      <w:r>
+        <w:rPr>
+          <w:rFonts w:ascii="Times New Roman" w:eastAsia="Times New Roman" w:hAnsi="Times New Roman" w:cs="Times New Roman"/>
+          <w:sz w:val="24"/>
+          <w:szCs w:val="24"/>
         </w:rPr>
         <w:t xml:space="preserve">создать папки </w:t>
       </w:r>
       <w:r>
         <w:rPr>
-          <w:rFonts w:ascii="Times New Roman" w:cs="Times New Roman" w:eastAsia="Times New Roman" w:hAnsi="Times New Roman"/>
-          <w:b w:val="1"/>
+          <w:rFonts w:ascii="Times New Roman" w:eastAsia="Times New Roman" w:hAnsi="Times New Roman" w:cs="Times New Roman"/>
+          <w:b/>
           <w:sz w:val="24"/>
           <w:szCs w:val="24"/>
           <w:u w:val="single"/>
-          <w:rtl w:val="0"/>
-        </w:rPr>
-        <w:t xml:space="preserve">C:\FoIder1</w:t>
-      </w:r>
-      <w:r>
-        <w:rPr>
-          <w:rFonts w:ascii="Times New Roman" w:cs="Times New Roman" w:eastAsia="Times New Roman" w:hAnsi="Times New Roman"/>
-          <w:b w:val="1"/>
-          <w:sz w:val="24"/>
-          <w:szCs w:val="24"/>
-          <w:rtl w:val="0"/>
+        </w:rPr>
+        <w:t>C:\FoIder1</w:t>
+      </w:r>
+      <w:r>
+        <w:rPr>
+          <w:rFonts w:ascii="Times New Roman" w:eastAsia="Times New Roman" w:hAnsi="Times New Roman" w:cs="Times New Roman"/>
+          <w:b/>
+          <w:sz w:val="24"/>
+          <w:szCs w:val="24"/>
         </w:rPr>
         <w:t xml:space="preserve"> </w:t>
       </w:r>
       <w:r>
         <w:rPr>
-          <w:rFonts w:ascii="Times New Roman" w:cs="Times New Roman" w:eastAsia="Times New Roman" w:hAnsi="Times New Roman"/>
-          <w:sz w:val="24"/>
-          <w:szCs w:val="24"/>
-          <w:rtl w:val="0"/>
+          <w:rFonts w:ascii="Times New Roman" w:eastAsia="Times New Roman" w:hAnsi="Times New Roman" w:cs="Times New Roman"/>
+          <w:sz w:val="24"/>
+          <w:szCs w:val="24"/>
         </w:rPr>
         <w:t xml:space="preserve">и </w:t>
       </w:r>
       <w:r>
         <w:rPr>
-          <w:rFonts w:ascii="Times New Roman" w:cs="Times New Roman" w:eastAsia="Times New Roman" w:hAnsi="Times New Roman"/>
-          <w:b w:val="1"/>
+          <w:rFonts w:ascii="Times New Roman" w:eastAsia="Times New Roman" w:hAnsi="Times New Roman" w:cs="Times New Roman"/>
+          <w:b/>
           <w:sz w:val="24"/>
           <w:szCs w:val="24"/>
           <w:u w:val="single"/>
-          <w:rtl w:val="0"/>
-        </w:rPr>
-        <w:t xml:space="preserve">C:\FoIder1\Folder2</w:t>
-      </w:r>
-      <w:r>
-        <w:rPr>
-          <w:rtl w:val="0"/>
-        </w:rPr>
+        </w:rPr>
+        <w:t>C:\FoIder1\Folder2</w:t>
       </w:r>
     </w:p>
     <w:p>
       <w:pPr>
         <w:spacing w:line="240" w:lineRule="auto"/>
-        <w:ind w:left="0" w:firstLine="0"/>
         <w:jc w:val="both"/>
         <w:rPr>
-          <w:rFonts w:ascii="Times New Roman" w:cs="Times New Roman" w:eastAsia="Times New Roman" w:hAnsi="Times New Roman"/>
+          <w:rFonts w:ascii="Times New Roman" w:eastAsia="Times New Roman" w:hAnsi="Times New Roman" w:cs="Times New Roman"/>
           <w:sz w:val="24"/>
           <w:szCs w:val="24"/>
         </w:rPr>
       </w:pPr>
       <w:r>
         <w:rPr>
-          <w:rFonts w:ascii="Times New Roman" w:cs="Times New Roman" w:eastAsia="Times New Roman" w:hAnsi="Times New Roman"/>
-          <w:i w:val="1"/>
-          <w:sz w:val="24"/>
-          <w:szCs w:val="24"/>
-          <w:rtl w:val="0"/>
-        </w:rPr>
-        <w:t xml:space="preserve">Создать два текстовых документа, присвоив им имена file </w:t>
-      </w:r>
-      <w:r>
-        <w:rPr>
-          <w:rFonts w:ascii="Times New Roman" w:cs="Times New Roman" w:eastAsia="Times New Roman" w:hAnsi="Times New Roman"/>
-          <w:b w:val="1"/>
-          <w:i w:val="1"/>
-          <w:sz w:val="24"/>
-          <w:szCs w:val="24"/>
-          <w:rtl w:val="0"/>
+          <w:rFonts w:ascii="Times New Roman" w:eastAsia="Times New Roman" w:hAnsi="Times New Roman" w:cs="Times New Roman"/>
+          <w:i/>
+          <w:sz w:val="24"/>
+          <w:szCs w:val="24"/>
+        </w:rPr>
+        <w:t>Создать</w:t>
+      </w:r>
+      <w:r>
+        <w:rPr>
+          <w:rFonts w:ascii="Times New Roman" w:eastAsia="Times New Roman" w:hAnsi="Times New Roman" w:cs="Times New Roman"/>
+          <w:i/>
+          <w:sz w:val="24"/>
+          <w:szCs w:val="24"/>
+        </w:rPr>
+        <w:t xml:space="preserve"> два текстовых документа, присвоив им имена </w:t>
+      </w:r>
+      <w:proofErr w:type="spellStart"/>
+      <w:r>
+        <w:rPr>
+          <w:rFonts w:ascii="Times New Roman" w:eastAsia="Times New Roman" w:hAnsi="Times New Roman" w:cs="Times New Roman"/>
+          <w:i/>
+          <w:sz w:val="24"/>
+          <w:szCs w:val="24"/>
+        </w:rPr>
+        <w:t>file</w:t>
+      </w:r>
+      <w:proofErr w:type="spellEnd"/>
+      <w:r>
+        <w:rPr>
+          <w:rFonts w:ascii="Times New Roman" w:eastAsia="Times New Roman" w:hAnsi="Times New Roman" w:cs="Times New Roman"/>
+          <w:i/>
+          <w:sz w:val="24"/>
+          <w:szCs w:val="24"/>
+        </w:rPr>
+        <w:t xml:space="preserve"> </w:t>
+      </w:r>
+      <w:r>
+        <w:rPr>
+          <w:rFonts w:ascii="Times New Roman" w:eastAsia="Times New Roman" w:hAnsi="Times New Roman" w:cs="Times New Roman"/>
+          <w:b/>
+          <w:i/>
+          <w:sz w:val="24"/>
+          <w:szCs w:val="24"/>
         </w:rPr>
         <w:t xml:space="preserve">1 </w:t>
       </w:r>
       <w:r>
         <w:rPr>
-          <w:rFonts w:ascii="Times New Roman" w:cs="Times New Roman" w:eastAsia="Times New Roman" w:hAnsi="Times New Roman"/>
-          <w:i w:val="1"/>
-          <w:sz w:val="24"/>
-          <w:szCs w:val="24"/>
-          <w:rtl w:val="0"/>
-        </w:rPr>
-        <w:t xml:space="preserve">и file</w:t>
-      </w:r>
-      <w:r>
-        <w:rPr>
-          <w:rFonts w:ascii="Times New Roman" w:cs="Times New Roman" w:eastAsia="Times New Roman" w:hAnsi="Times New Roman"/>
-          <w:b w:val="1"/>
-          <w:i w:val="1"/>
-          <w:sz w:val="24"/>
-          <w:szCs w:val="24"/>
-          <w:rtl w:val="0"/>
+          <w:rFonts w:ascii="Times New Roman" w:eastAsia="Times New Roman" w:hAnsi="Times New Roman" w:cs="Times New Roman"/>
+          <w:i/>
+          <w:sz w:val="24"/>
+          <w:szCs w:val="24"/>
+        </w:rPr>
+        <w:t xml:space="preserve">и </w:t>
+      </w:r>
+      <w:proofErr w:type="spellStart"/>
+      <w:r>
+        <w:rPr>
+          <w:rFonts w:ascii="Times New Roman" w:eastAsia="Times New Roman" w:hAnsi="Times New Roman" w:cs="Times New Roman"/>
+          <w:i/>
+          <w:sz w:val="24"/>
+          <w:szCs w:val="24"/>
+        </w:rPr>
+        <w:t>file</w:t>
+      </w:r>
+      <w:proofErr w:type="spellEnd"/>
+      <w:r>
+        <w:rPr>
+          <w:rFonts w:ascii="Times New Roman" w:eastAsia="Times New Roman" w:hAnsi="Times New Roman" w:cs="Times New Roman"/>
+          <w:b/>
+          <w:i/>
+          <w:sz w:val="24"/>
+          <w:szCs w:val="24"/>
         </w:rPr>
         <w:t xml:space="preserve"> 2</w:t>
-      </w:r>
-      <w:r>
-        <w:rPr>
-          <w:rtl w:val="0"/>
-        </w:rPr>
       </w:r>
     </w:p>
     <w:p>
       <w:pPr>
         <w:spacing w:line="240" w:lineRule="auto"/>
-        <w:ind w:left="0" w:firstLine="0"/>
         <w:jc w:val="both"/>
         <w:rPr>
-          <w:rFonts w:ascii="Times New Roman" w:cs="Times New Roman" w:eastAsia="Times New Roman" w:hAnsi="Times New Roman"/>
-          <w:b w:val="1"/>
+          <w:rFonts w:ascii="Times New Roman" w:eastAsia="Times New Roman" w:hAnsi="Times New Roman" w:cs="Times New Roman"/>
+          <w:b/>
           <w:sz w:val="24"/>
           <w:szCs w:val="24"/>
         </w:rPr>
       </w:pPr>
-      <w:r>
-        <w:rPr>
-          <w:rtl w:val="0"/>
-        </w:rPr>
-      </w:r>
-    </w:p>
-    <w:p>
-      <w:pPr>
-        <w:rPr/>
-      </w:pPr>
-      <w:r>
-        <w:rPr/>
+    </w:p>
+    <w:p>
+      <w:r>
+        <w:rPr>
+          <w:noProof/>
+          <w:lang w:val="ru-RU"/>
+        </w:rPr>
         <w:drawing>
-          <wp:inline distB="114300" distT="114300" distL="114300" distR="114300">
+          <wp:inline distT="114300" distB="114300" distL="114300" distR="114300">
             <wp:extent cx="5734050" cy="3924300"/>
-            <wp:effectExtent b="0" l="0" r="0" t="0"/>
+            <wp:effectExtent l="0" t="0" r="0" b="0"/>
             <wp:docPr id="9" name="image8.png"/>
-            <a:graphic>
+            <wp:cNvGraphicFramePr/>
+            <a:graphic xmlns:a="http://schemas.openxmlformats.org/drawingml/2006/main">
               <a:graphicData uri="http://schemas.openxmlformats.org/drawingml/2006/picture">
-                <pic:pic>
+                <pic:pic xmlns:pic="http://schemas.openxmlformats.org/drawingml/2006/picture">
                   <pic:nvPicPr>
                     <pic:cNvPr id="0" name="image8.png"/>
                     <pic:cNvPicPr preferRelativeResize="0"/>
                   </pic:nvPicPr>
                   <pic:blipFill>
-                    <a:blip r:embed="rId6"/>
-                    <a:srcRect b="0" l="0" r="0" t="0"/>
+                    <a:blip r:embed="rId5"/>
+                    <a:srcRect/>
                     <a:stretch>
                       <a:fillRect/>
                     </a:stretch>
@@ -297,7 +326,9 @@
                       <a:off x="0" y="0"/>
                       <a:ext cx="5734050" cy="3924300"/>
                     </a:xfrm>
-                    <a:prstGeom prst="rect"/>
+                    <a:prstGeom prst="rect">
+                      <a:avLst/>
+                    </a:prstGeom>
                     <a:ln/>
                   </pic:spPr>
                 </pic:pic>
@@ -306,298 +337,237 @@
           </wp:inline>
         </w:drawing>
       </w:r>
-      <w:r>
-        <w:rPr>
-          <w:rtl w:val="0"/>
-        </w:rPr>
-      </w:r>
-    </w:p>
-    <w:p>
-      <w:pPr>
-        <w:rPr/>
-      </w:pPr>
-      <w:r>
-        <w:rPr>
-          <w:rtl w:val="0"/>
-        </w:rPr>
-        <w:t xml:space="preserve">Выполнить удалось всё.</w:t>
-      </w:r>
-    </w:p>
-    <w:p>
-      <w:pPr>
-        <w:rPr/>
-      </w:pPr>
-      <w:r>
-        <w:rPr>
-          <w:rtl w:val="0"/>
-        </w:rPr>
-      </w:r>
-    </w:p>
-    <w:p>
-      <w:pPr>
-        <w:rPr/>
-      </w:pPr>
-      <w:r>
-        <w:rPr>
-          <w:rtl w:val="0"/>
-        </w:rPr>
-        <w:t xml:space="preserve">Задание 7</w:t>
-      </w:r>
-    </w:p>
-    <w:p>
-      <w:pPr>
-        <w:rPr/>
-      </w:pPr>
-      <w:r>
-        <w:rPr>
-          <w:rtl w:val="0"/>
-        </w:rPr>
-      </w:r>
-    </w:p>
+    </w:p>
+    <w:p>
+      <w:r>
+        <w:t>Выполнить удалось всё.</w:t>
+      </w:r>
+    </w:p>
+    <w:p/>
+    <w:p>
+      <w:r>
+        <w:t>Задание 7</w:t>
+      </w:r>
+    </w:p>
+    <w:p/>
     <w:p>
       <w:pPr>
         <w:spacing w:line="240" w:lineRule="auto"/>
         <w:ind w:firstLine="720"/>
         <w:jc w:val="both"/>
         <w:rPr>
-          <w:rFonts w:ascii="Times New Roman" w:cs="Times New Roman" w:eastAsia="Times New Roman" w:hAnsi="Times New Roman"/>
+          <w:rFonts w:ascii="Times New Roman" w:eastAsia="Times New Roman" w:hAnsi="Times New Roman" w:cs="Times New Roman"/>
           <w:sz w:val="24"/>
           <w:szCs w:val="24"/>
         </w:rPr>
       </w:pPr>
       <w:r>
         <w:rPr>
-          <w:rFonts w:ascii="Times New Roman" w:cs="Times New Roman" w:eastAsia="Times New Roman" w:hAnsi="Times New Roman"/>
-          <w:sz w:val="24"/>
-          <w:szCs w:val="24"/>
-          <w:rtl w:val="0"/>
+          <w:rFonts w:ascii="Times New Roman" w:eastAsia="Times New Roman" w:hAnsi="Times New Roman" w:cs="Times New Roman"/>
+          <w:sz w:val="24"/>
+          <w:szCs w:val="24"/>
         </w:rPr>
         <w:t xml:space="preserve">Теперь пользователь </w:t>
       </w:r>
       <w:r>
         <w:rPr>
-          <w:rFonts w:ascii="Times New Roman" w:cs="Times New Roman" w:eastAsia="Times New Roman" w:hAnsi="Times New Roman"/>
-          <w:b w:val="1"/>
-          <w:sz w:val="24"/>
-          <w:szCs w:val="24"/>
-          <w:rtl w:val="0"/>
+          <w:rFonts w:ascii="Times New Roman" w:eastAsia="Times New Roman" w:hAnsi="Times New Roman" w:cs="Times New Roman"/>
+          <w:b/>
+          <w:sz w:val="24"/>
+          <w:szCs w:val="24"/>
         </w:rPr>
         <w:t xml:space="preserve">ufit-2 </w:t>
       </w:r>
       <w:r>
         <w:rPr>
-          <w:rFonts w:ascii="Times New Roman" w:cs="Times New Roman" w:eastAsia="Times New Roman" w:hAnsi="Times New Roman"/>
-          <w:sz w:val="24"/>
-          <w:szCs w:val="24"/>
-          <w:rtl w:val="0"/>
+          <w:rFonts w:ascii="Times New Roman" w:eastAsia="Times New Roman" w:hAnsi="Times New Roman" w:cs="Times New Roman"/>
+          <w:sz w:val="24"/>
+          <w:szCs w:val="24"/>
         </w:rPr>
         <w:t xml:space="preserve">включен в список Группы или пользователи диалогового окна свойств папки </w:t>
       </w:r>
       <w:r>
         <w:rPr>
-          <w:rFonts w:ascii="Times New Roman" w:cs="Times New Roman" w:eastAsia="Times New Roman" w:hAnsi="Times New Roman"/>
-          <w:b w:val="1"/>
-          <w:sz w:val="24"/>
-          <w:szCs w:val="24"/>
-          <w:rtl w:val="0"/>
+          <w:rFonts w:ascii="Times New Roman" w:eastAsia="Times New Roman" w:hAnsi="Times New Roman" w:cs="Times New Roman"/>
+          <w:b/>
+          <w:sz w:val="24"/>
+          <w:szCs w:val="24"/>
         </w:rPr>
         <w:t xml:space="preserve">Folder1. </w:t>
       </w:r>
       <w:r>
         <w:rPr>
-          <w:rFonts w:ascii="Times New Roman" w:cs="Times New Roman" w:eastAsia="Times New Roman" w:hAnsi="Times New Roman"/>
-          <w:sz w:val="24"/>
-          <w:szCs w:val="24"/>
-          <w:rtl w:val="0"/>
+          <w:rFonts w:ascii="Times New Roman" w:eastAsia="Times New Roman" w:hAnsi="Times New Roman" w:cs="Times New Roman"/>
+          <w:sz w:val="24"/>
+          <w:szCs w:val="24"/>
         </w:rPr>
         <w:t xml:space="preserve">Какие разрешения установлены для пользователя </w:t>
       </w:r>
       <w:r>
         <w:rPr>
-          <w:rFonts w:ascii="Times New Roman" w:cs="Times New Roman" w:eastAsia="Times New Roman" w:hAnsi="Times New Roman"/>
-          <w:b w:val="1"/>
-          <w:sz w:val="24"/>
-          <w:szCs w:val="24"/>
-          <w:rtl w:val="0"/>
-        </w:rPr>
-        <w:t xml:space="preserve">ufit-2?</w:t>
-      </w:r>
-      <w:r>
-        <w:rPr>
-          <w:rtl w:val="0"/>
-        </w:rPr>
-      </w:r>
-    </w:p>
-    <w:p>
-      <w:pPr>
-        <w:rPr/>
-      </w:pPr>
-      <w:r>
-        <w:rPr>
-          <w:rtl w:val="0"/>
-        </w:rPr>
-      </w:r>
-    </w:p>
-    <w:p>
-      <w:pPr>
-        <w:rPr/>
-      </w:pPr>
-      <w:r>
-        <w:rPr>
-          <w:rtl w:val="0"/>
-        </w:rPr>
-      </w:r>
-    </w:p>
+          <w:rFonts w:ascii="Times New Roman" w:eastAsia="Times New Roman" w:hAnsi="Times New Roman" w:cs="Times New Roman"/>
+          <w:b/>
+          <w:sz w:val="24"/>
+          <w:szCs w:val="24"/>
+        </w:rPr>
+        <w:t>ufit-2?</w:t>
+      </w:r>
+    </w:p>
+    <w:p/>
+    <w:p/>
     <w:p>
       <w:pPr>
         <w:spacing w:line="240" w:lineRule="auto"/>
         <w:ind w:firstLine="720"/>
         <w:jc w:val="both"/>
         <w:rPr>
-          <w:rFonts w:ascii="Times New Roman" w:cs="Times New Roman" w:eastAsia="Times New Roman" w:hAnsi="Times New Roman"/>
+          <w:rFonts w:ascii="Times New Roman" w:eastAsia="Times New Roman" w:hAnsi="Times New Roman" w:cs="Times New Roman"/>
           <w:sz w:val="24"/>
           <w:szCs w:val="24"/>
         </w:rPr>
       </w:pPr>
       <w:r>
         <w:rPr>
-          <w:rFonts w:ascii="Times New Roman" w:cs="Times New Roman" w:eastAsia="Times New Roman" w:hAnsi="Times New Roman"/>
-          <w:sz w:val="24"/>
-          <w:szCs w:val="24"/>
-          <w:rtl w:val="0"/>
+          <w:rFonts w:ascii="Times New Roman" w:eastAsia="Times New Roman" w:hAnsi="Times New Roman" w:cs="Times New Roman"/>
+          <w:sz w:val="24"/>
+          <w:szCs w:val="24"/>
         </w:rPr>
         <w:t xml:space="preserve">Войти в систему, используя учетную запись </w:t>
       </w:r>
       <w:r>
         <w:rPr>
-          <w:rFonts w:ascii="Times New Roman" w:cs="Times New Roman" w:eastAsia="Times New Roman" w:hAnsi="Times New Roman"/>
-          <w:b w:val="1"/>
-          <w:sz w:val="24"/>
-          <w:szCs w:val="24"/>
-          <w:rtl w:val="0"/>
+          <w:rFonts w:ascii="Times New Roman" w:eastAsia="Times New Roman" w:hAnsi="Times New Roman" w:cs="Times New Roman"/>
+          <w:b/>
+          <w:sz w:val="24"/>
+          <w:szCs w:val="24"/>
         </w:rPr>
         <w:t xml:space="preserve">ufit-2. </w:t>
       </w:r>
       <w:r>
         <w:rPr>
-          <w:rFonts w:ascii="Times New Roman" w:cs="Times New Roman" w:eastAsia="Times New Roman" w:hAnsi="Times New Roman"/>
-          <w:sz w:val="24"/>
-          <w:szCs w:val="24"/>
-          <w:rtl w:val="0"/>
+          <w:rFonts w:ascii="Times New Roman" w:eastAsia="Times New Roman" w:hAnsi="Times New Roman" w:cs="Times New Roman"/>
+          <w:sz w:val="24"/>
+          <w:szCs w:val="24"/>
         </w:rPr>
         <w:t xml:space="preserve">Запустить </w:t>
       </w:r>
       <w:r>
         <w:rPr>
-          <w:rFonts w:ascii="Times New Roman" w:cs="Times New Roman" w:eastAsia="Times New Roman" w:hAnsi="Times New Roman"/>
-          <w:b w:val="1"/>
-          <w:sz w:val="24"/>
-          <w:szCs w:val="24"/>
-          <w:rtl w:val="0"/>
+          <w:rFonts w:ascii="Times New Roman" w:eastAsia="Times New Roman" w:hAnsi="Times New Roman" w:cs="Times New Roman"/>
+          <w:b/>
+          <w:sz w:val="24"/>
+          <w:szCs w:val="24"/>
         </w:rPr>
         <w:t xml:space="preserve">Проводник, </w:t>
       </w:r>
       <w:r>
         <w:rPr>
-          <w:rFonts w:ascii="Times New Roman" w:cs="Times New Roman" w:eastAsia="Times New Roman" w:hAnsi="Times New Roman"/>
-          <w:sz w:val="24"/>
-          <w:szCs w:val="24"/>
-          <w:rtl w:val="0"/>
+          <w:rFonts w:ascii="Times New Roman" w:eastAsia="Times New Roman" w:hAnsi="Times New Roman" w:cs="Times New Roman"/>
+          <w:sz w:val="24"/>
+          <w:szCs w:val="24"/>
         </w:rPr>
         <w:t xml:space="preserve">войти в папку </w:t>
       </w:r>
       <w:r>
         <w:rPr>
-          <w:rFonts w:ascii="Times New Roman" w:cs="Times New Roman" w:eastAsia="Times New Roman" w:hAnsi="Times New Roman"/>
-          <w:b w:val="1"/>
+          <w:rFonts w:ascii="Times New Roman" w:eastAsia="Times New Roman" w:hAnsi="Times New Roman" w:cs="Times New Roman"/>
+          <w:b/>
           <w:sz w:val="24"/>
           <w:szCs w:val="24"/>
           <w:u w:val="single"/>
-          <w:rtl w:val="0"/>
-        </w:rPr>
-        <w:t xml:space="preserve">C:\Folder1</w:t>
-      </w:r>
-      <w:r>
-        <w:rPr>
-          <w:rFonts w:ascii="Times New Roman" w:cs="Times New Roman" w:eastAsia="Times New Roman" w:hAnsi="Times New Roman"/>
-          <w:b w:val="1"/>
-          <w:sz w:val="24"/>
-          <w:szCs w:val="24"/>
-          <w:rtl w:val="0"/>
+        </w:rPr>
+        <w:t>C:\Folder1</w:t>
+      </w:r>
+      <w:r>
+        <w:rPr>
+          <w:rFonts w:ascii="Times New Roman" w:eastAsia="Times New Roman" w:hAnsi="Times New Roman" w:cs="Times New Roman"/>
+          <w:b/>
+          <w:sz w:val="24"/>
+          <w:szCs w:val="24"/>
         </w:rPr>
         <w:t xml:space="preserve">. </w:t>
       </w:r>
       <w:r>
         <w:rPr>
-          <w:rFonts w:ascii="Times New Roman" w:cs="Times New Roman" w:eastAsia="Times New Roman" w:hAnsi="Times New Roman"/>
-          <w:sz w:val="24"/>
-          <w:szCs w:val="24"/>
-          <w:rtl w:val="0"/>
+          <w:rFonts w:ascii="Times New Roman" w:eastAsia="Times New Roman" w:hAnsi="Times New Roman" w:cs="Times New Roman"/>
+          <w:sz w:val="24"/>
+          <w:szCs w:val="24"/>
         </w:rPr>
         <w:t xml:space="preserve">Попытаться выполнить следующие операции с файлом </w:t>
       </w:r>
       <w:r>
         <w:rPr>
-          <w:rFonts w:ascii="Times New Roman" w:cs="Times New Roman" w:eastAsia="Times New Roman" w:hAnsi="Times New Roman"/>
-          <w:b w:val="1"/>
-          <w:sz w:val="24"/>
-          <w:szCs w:val="24"/>
-          <w:rtl w:val="0"/>
+          <w:rFonts w:ascii="Times New Roman" w:eastAsia="Times New Roman" w:hAnsi="Times New Roman" w:cs="Times New Roman"/>
+          <w:b/>
+          <w:sz w:val="24"/>
+          <w:szCs w:val="24"/>
         </w:rPr>
         <w:t xml:space="preserve">file2: </w:t>
       </w:r>
       <w:r>
         <w:rPr>
-          <w:rFonts w:ascii="Times New Roman" w:cs="Times New Roman" w:eastAsia="Times New Roman" w:hAnsi="Times New Roman"/>
-          <w:sz w:val="24"/>
-          <w:szCs w:val="24"/>
-          <w:rtl w:val="0"/>
-        </w:rPr>
-        <w:t xml:space="preserve">изменить файл; удалить файл. Какие действия вы смогли успешно совершить и почему? Завершить сеанс Windows.</w:t>
-      </w:r>
-    </w:p>
-    <w:p>
-      <w:pPr>
-        <w:rPr/>
-      </w:pPr>
-      <w:r>
-        <w:rPr>
-          <w:rtl w:val="0"/>
-        </w:rPr>
-      </w:r>
-    </w:p>
-    <w:p>
-      <w:pPr>
-        <w:rPr/>
-      </w:pPr>
-      <w:r>
-        <w:rPr>
-          <w:rtl w:val="0"/>
-        </w:rPr>
-        <w:t xml:space="preserve">Задание 8</w:t>
-      </w:r>
-    </w:p>
-    <w:p>
-      <w:pPr>
-        <w:rPr/>
-      </w:pPr>
-      <w:r>
-        <w:rPr/>
+          <w:rFonts w:ascii="Times New Roman" w:eastAsia="Times New Roman" w:hAnsi="Times New Roman" w:cs="Times New Roman"/>
+          <w:sz w:val="24"/>
+          <w:szCs w:val="24"/>
+        </w:rPr>
+        <w:t>изменить файл; удалить файл. Какие действия вы смогли успешно совершить и почему? Завершить с</w:t>
+      </w:r>
+      <w:r>
+        <w:rPr>
+          <w:rFonts w:ascii="Times New Roman" w:eastAsia="Times New Roman" w:hAnsi="Times New Roman" w:cs="Times New Roman"/>
+          <w:sz w:val="24"/>
+          <w:szCs w:val="24"/>
+        </w:rPr>
+        <w:t xml:space="preserve">еанс </w:t>
+      </w:r>
+      <w:proofErr w:type="spellStart"/>
+      <w:r>
+        <w:rPr>
+          <w:rFonts w:ascii="Times New Roman" w:eastAsia="Times New Roman" w:hAnsi="Times New Roman" w:cs="Times New Roman"/>
+          <w:sz w:val="24"/>
+          <w:szCs w:val="24"/>
+        </w:rPr>
+        <w:t>Windows</w:t>
+      </w:r>
+      <w:proofErr w:type="spellEnd"/>
+      <w:r>
+        <w:rPr>
+          <w:rFonts w:ascii="Times New Roman" w:eastAsia="Times New Roman" w:hAnsi="Times New Roman" w:cs="Times New Roman"/>
+          <w:sz w:val="24"/>
+          <w:szCs w:val="24"/>
+        </w:rPr>
+        <w:t>.</w:t>
+      </w:r>
+    </w:p>
+    <w:p/>
+    <w:p>
+      <w:r>
+        <w:lastRenderedPageBreak/>
+        <w:t>Задание 8</w:t>
+      </w:r>
+    </w:p>
+    <w:p>
+      <w:r>
+        <w:rPr>
+          <w:noProof/>
+          <w:lang w:val="ru-RU"/>
+        </w:rPr>
         <w:drawing>
-          <wp:inline distB="114300" distT="114300" distL="114300" distR="114300">
+          <wp:inline distT="114300" distB="114300" distL="114300" distR="114300">
             <wp:extent cx="5734050" cy="3594100"/>
-            <wp:effectExtent b="0" l="0" r="0" t="0"/>
+            <wp:effectExtent l="0" t="0" r="0" b="0"/>
             <wp:docPr id="7" name="image10.png"/>
-            <a:graphic>
+            <wp:cNvGraphicFramePr/>
+            <a:graphic xmlns:a="http://schemas.openxmlformats.org/drawingml/2006/main">
               <a:graphicData uri="http://schemas.openxmlformats.org/drawingml/2006/picture">
-                <pic:pic>
+                <pic:pic xmlns:pic="http://schemas.openxmlformats.org/drawingml/2006/picture">
                   <pic:nvPicPr>
                     <pic:cNvPr id="0" name="image10.png"/>
                     <pic:cNvPicPr preferRelativeResize="0"/>
                   </pic:nvPicPr>
                   <pic:blipFill>
-                    <a:blip r:embed="rId7"/>
-                    <a:srcRect b="0" l="0" r="0" t="0"/>
+                    <a:blip r:embed="rId6"/>
+                    <a:srcRect/>
                     <a:stretch>
                       <a:fillRect/>
                     </a:stretch>
@@ -607,7 +577,9 @@
                       <a:off x="0" y="0"/>
                       <a:ext cx="5734050" cy="3594100"/>
                     </a:xfrm>
-                    <a:prstGeom prst="rect"/>
+                    <a:prstGeom prst="rect">
+                      <a:avLst/>
+                    </a:prstGeom>
                     <a:ln/>
                   </pic:spPr>
                 </pic:pic>
@@ -616,11 +588,6 @@
           </wp:inline>
         </w:drawing>
       </w:r>
-      <w:r>
-        <w:rPr>
-          <w:rtl w:val="0"/>
-        </w:rPr>
-      </w:r>
     </w:p>
     <w:p>
       <w:pPr>
@@ -628,173 +595,183 @@
         <w:ind w:firstLine="720"/>
         <w:jc w:val="both"/>
         <w:rPr>
-          <w:rFonts w:ascii="Times New Roman" w:cs="Times New Roman" w:eastAsia="Times New Roman" w:hAnsi="Times New Roman"/>
+          <w:rFonts w:ascii="Times New Roman" w:eastAsia="Times New Roman" w:hAnsi="Times New Roman" w:cs="Times New Roman"/>
           <w:sz w:val="24"/>
           <w:szCs w:val="24"/>
         </w:rPr>
       </w:pPr>
       <w:r>
         <w:rPr>
-          <w:rFonts w:ascii="Times New Roman" w:cs="Times New Roman" w:eastAsia="Times New Roman" w:hAnsi="Times New Roman"/>
-          <w:sz w:val="24"/>
-          <w:szCs w:val="24"/>
-          <w:rtl w:val="0"/>
+          <w:rFonts w:ascii="Times New Roman" w:eastAsia="Times New Roman" w:hAnsi="Times New Roman" w:cs="Times New Roman"/>
+          <w:sz w:val="24"/>
+          <w:szCs w:val="24"/>
         </w:rPr>
         <w:t xml:space="preserve">Войти в систему, используя учетную запись </w:t>
       </w:r>
       <w:r>
         <w:rPr>
-          <w:rFonts w:ascii="Times New Roman" w:cs="Times New Roman" w:eastAsia="Times New Roman" w:hAnsi="Times New Roman"/>
-          <w:b w:val="1"/>
-          <w:sz w:val="24"/>
-          <w:szCs w:val="24"/>
-          <w:rtl w:val="0"/>
+          <w:rFonts w:ascii="Times New Roman" w:eastAsia="Times New Roman" w:hAnsi="Times New Roman" w:cs="Times New Roman"/>
+          <w:b/>
+          <w:sz w:val="24"/>
+          <w:szCs w:val="24"/>
         </w:rPr>
         <w:t xml:space="preserve">ufit-2. </w:t>
       </w:r>
       <w:r>
         <w:rPr>
-          <w:rFonts w:ascii="Times New Roman" w:cs="Times New Roman" w:eastAsia="Times New Roman" w:hAnsi="Times New Roman"/>
-          <w:sz w:val="24"/>
-          <w:szCs w:val="24"/>
-          <w:rtl w:val="0"/>
+          <w:rFonts w:ascii="Times New Roman" w:eastAsia="Times New Roman" w:hAnsi="Times New Roman" w:cs="Times New Roman"/>
+          <w:sz w:val="24"/>
+          <w:szCs w:val="24"/>
         </w:rPr>
         <w:t xml:space="preserve">Запустить </w:t>
       </w:r>
       <w:r>
         <w:rPr>
-          <w:rFonts w:ascii="Times New Roman" w:cs="Times New Roman" w:eastAsia="Times New Roman" w:hAnsi="Times New Roman"/>
-          <w:b w:val="1"/>
-          <w:sz w:val="24"/>
-          <w:szCs w:val="24"/>
-          <w:rtl w:val="0"/>
+          <w:rFonts w:ascii="Times New Roman" w:eastAsia="Times New Roman" w:hAnsi="Times New Roman" w:cs="Times New Roman"/>
+          <w:b/>
+          <w:sz w:val="24"/>
+          <w:szCs w:val="24"/>
         </w:rPr>
         <w:t xml:space="preserve">Проводник, </w:t>
       </w:r>
       <w:r>
         <w:rPr>
-          <w:rFonts w:ascii="Times New Roman" w:cs="Times New Roman" w:eastAsia="Times New Roman" w:hAnsi="Times New Roman"/>
-          <w:sz w:val="24"/>
-          <w:szCs w:val="24"/>
-          <w:rtl w:val="0"/>
+          <w:rFonts w:ascii="Times New Roman" w:eastAsia="Times New Roman" w:hAnsi="Times New Roman" w:cs="Times New Roman"/>
+          <w:sz w:val="24"/>
+          <w:szCs w:val="24"/>
         </w:rPr>
         <w:t xml:space="preserve">войти в папку </w:t>
       </w:r>
-      <w:hyperlink r:id="rId8">
+      <w:hyperlink r:id="rId7">
         <w:r>
           <w:rPr>
-            <w:rFonts w:ascii="Times New Roman" w:cs="Times New Roman" w:eastAsia="Times New Roman" w:hAnsi="Times New Roman"/>
-            <w:b w:val="1"/>
+            <w:rFonts w:ascii="Times New Roman" w:eastAsia="Times New Roman" w:hAnsi="Times New Roman" w:cs="Times New Roman"/>
+            <w:b/>
             <w:sz w:val="24"/>
             <w:szCs w:val="24"/>
             <w:u w:val="single"/>
-            <w:rtl w:val="0"/>
           </w:rPr>
-          <w:t xml:space="preserve">C:\Folderl\Folder2</w:t>
+          <w:t>C:\Folderl\Folder2</w:t>
         </w:r>
       </w:hyperlink>
       <w:r>
         <w:rPr>
-          <w:rFonts w:ascii="Times New Roman" w:cs="Times New Roman" w:eastAsia="Times New Roman" w:hAnsi="Times New Roman"/>
-          <w:b w:val="1"/>
-          <w:sz w:val="24"/>
-          <w:szCs w:val="24"/>
-          <w:rtl w:val="0"/>
+          <w:rFonts w:ascii="Times New Roman" w:eastAsia="Times New Roman" w:hAnsi="Times New Roman" w:cs="Times New Roman"/>
+          <w:b/>
+          <w:sz w:val="24"/>
+          <w:szCs w:val="24"/>
         </w:rPr>
         <w:t xml:space="preserve">. </w:t>
       </w:r>
       <w:r>
         <w:rPr>
-          <w:rFonts w:ascii="Times New Roman" w:cs="Times New Roman" w:eastAsia="Times New Roman" w:hAnsi="Times New Roman"/>
-          <w:sz w:val="24"/>
-          <w:szCs w:val="24"/>
-          <w:rtl w:val="0"/>
+          <w:rFonts w:ascii="Times New Roman" w:eastAsia="Times New Roman" w:hAnsi="Times New Roman" w:cs="Times New Roman"/>
+          <w:sz w:val="24"/>
+          <w:szCs w:val="24"/>
         </w:rPr>
         <w:t xml:space="preserve">Попытаться выполнить следующие операции с файлом </w:t>
       </w:r>
-      <w:r>
-        <w:rPr>
-          <w:rFonts w:ascii="Times New Roman" w:cs="Times New Roman" w:eastAsia="Times New Roman" w:hAnsi="Times New Roman"/>
-          <w:b w:val="1"/>
-          <w:sz w:val="24"/>
-          <w:szCs w:val="24"/>
-          <w:rtl w:val="0"/>
-        </w:rPr>
-        <w:t xml:space="preserve">fileЗ: </w:t>
-      </w:r>
-      <w:r>
-        <w:rPr>
-          <w:rFonts w:ascii="Times New Roman" w:cs="Times New Roman" w:eastAsia="Times New Roman" w:hAnsi="Times New Roman"/>
-          <w:sz w:val="24"/>
-          <w:szCs w:val="24"/>
-          <w:rtl w:val="0"/>
-        </w:rPr>
-        <w:t xml:space="preserve">открыть файл; изменить файл; удалить файл. Какие действия вы смогли совершить и почему? Завершить сеанс Windows.</w:t>
-      </w:r>
-    </w:p>
-    <w:p>
-      <w:pPr>
-        <w:rPr/>
-      </w:pPr>
-      <w:r>
-        <w:rPr>
-          <w:rtl w:val="0"/>
-        </w:rPr>
-        <w:t xml:space="preserve">всё</w:t>
-      </w:r>
-    </w:p>
-    <w:p>
-      <w:pPr>
-        <w:rPr/>
-      </w:pPr>
-      <w:r>
-        <w:rPr>
-          <w:rtl w:val="0"/>
-        </w:rPr>
-      </w:r>
-    </w:p>
-    <w:p>
-      <w:pPr>
-        <w:rPr/>
-      </w:pPr>
-      <w:r>
-        <w:rPr>
-          <w:rtl w:val="0"/>
-        </w:rPr>
-        <w:t xml:space="preserve">Задание 9</w:t>
-      </w:r>
-    </w:p>
-    <w:p>
-      <w:pPr>
-        <w:rPr/>
-      </w:pPr>
-      <w:r>
-        <w:rPr>
-          <w:rtl w:val="0"/>
-        </w:rPr>
-      </w:r>
-    </w:p>
-    <w:p>
-      <w:pPr>
-        <w:rPr/>
-      </w:pPr>
-      <w:r>
-        <w:rPr/>
+      <w:proofErr w:type="spellStart"/>
+      <w:r>
+        <w:rPr>
+          <w:rFonts w:ascii="Times New Roman" w:eastAsia="Times New Roman" w:hAnsi="Times New Roman" w:cs="Times New Roman"/>
+          <w:b/>
+          <w:sz w:val="24"/>
+          <w:szCs w:val="24"/>
+        </w:rPr>
+        <w:t>file</w:t>
+      </w:r>
+      <w:proofErr w:type="gramStart"/>
+      <w:r>
+        <w:rPr>
+          <w:rFonts w:ascii="Times New Roman" w:eastAsia="Times New Roman" w:hAnsi="Times New Roman" w:cs="Times New Roman"/>
+          <w:b/>
+          <w:sz w:val="24"/>
+          <w:szCs w:val="24"/>
+        </w:rPr>
+        <w:t>З</w:t>
+      </w:r>
+      <w:proofErr w:type="spellEnd"/>
+      <w:proofErr w:type="gramEnd"/>
+      <w:r>
+        <w:rPr>
+          <w:rFonts w:ascii="Times New Roman" w:eastAsia="Times New Roman" w:hAnsi="Times New Roman" w:cs="Times New Roman"/>
+          <w:b/>
+          <w:sz w:val="24"/>
+          <w:szCs w:val="24"/>
+        </w:rPr>
+        <w:t xml:space="preserve">: </w:t>
+      </w:r>
+      <w:r>
+        <w:rPr>
+          <w:rFonts w:ascii="Times New Roman" w:eastAsia="Times New Roman" w:hAnsi="Times New Roman" w:cs="Times New Roman"/>
+          <w:sz w:val="24"/>
+          <w:szCs w:val="24"/>
+        </w:rPr>
+        <w:t xml:space="preserve">открыть файл; изменить файл; удалить </w:t>
+      </w:r>
+      <w:r>
+        <w:rPr>
+          <w:rFonts w:ascii="Times New Roman" w:eastAsia="Times New Roman" w:hAnsi="Times New Roman" w:cs="Times New Roman"/>
+          <w:sz w:val="24"/>
+          <w:szCs w:val="24"/>
+        </w:rPr>
+        <w:t xml:space="preserve">файл. Какие действия вы смогли совершить и почему? Завершить сеанс </w:t>
+      </w:r>
+      <w:proofErr w:type="spellStart"/>
+      <w:r>
+        <w:rPr>
+          <w:rFonts w:ascii="Times New Roman" w:eastAsia="Times New Roman" w:hAnsi="Times New Roman" w:cs="Times New Roman"/>
+          <w:sz w:val="24"/>
+          <w:szCs w:val="24"/>
+        </w:rPr>
+        <w:t>Windows</w:t>
+      </w:r>
+      <w:proofErr w:type="spellEnd"/>
+      <w:r>
+        <w:rPr>
+          <w:rFonts w:ascii="Times New Roman" w:eastAsia="Times New Roman" w:hAnsi="Times New Roman" w:cs="Times New Roman"/>
+          <w:sz w:val="24"/>
+          <w:szCs w:val="24"/>
+        </w:rPr>
+        <w:t>.</w:t>
+      </w:r>
+    </w:p>
+    <w:p>
+      <w:r>
+        <w:t>всё</w:t>
+      </w:r>
+    </w:p>
+    <w:p/>
+    <w:p>
+      <w:r>
+        <w:t>Задание 9</w:t>
+      </w:r>
+    </w:p>
+    <w:p/>
+    <w:p>
+      <w:r>
+        <w:rPr>
+          <w:noProof/>
+          <w:lang w:val="ru-RU"/>
+        </w:rPr>
+        <w:lastRenderedPageBreak/>
         <w:drawing>
-          <wp:inline distB="114300" distT="114300" distL="114300" distR="114300">
+          <wp:inline distT="114300" distB="114300" distL="114300" distR="114300">
             <wp:extent cx="5734050" cy="4343400"/>
-            <wp:effectExtent b="0" l="0" r="0" t="0"/>
+            <wp:effectExtent l="0" t="0" r="0" b="0"/>
             <wp:docPr id="5" name="image1.png"/>
-            <a:graphic>
+            <wp:cNvGraphicFramePr/>
+            <a:graphic xmlns:a="http://schemas.openxmlformats.org/drawingml/2006/main">
               <a:graphicData uri="http://schemas.openxmlformats.org/drawingml/2006/picture">
-                <pic:pic>
+                <pic:pic xmlns:pic="http://schemas.openxmlformats.org/drawingml/2006/picture">
                   <pic:nvPicPr>
                     <pic:cNvPr id="0" name="image1.png"/>
                     <pic:cNvPicPr preferRelativeResize="0"/>
                   </pic:nvPicPr>
                   <pic:blipFill>
-                    <a:blip r:embed="rId9"/>
-                    <a:srcRect b="0" l="0" r="0" t="0"/>
+                    <a:blip r:embed="rId8"/>
+                    <a:srcRect/>
                     <a:stretch>
                       <a:fillRect/>
                     </a:stretch>
@@ -804,7 +781,9 @@
                       <a:off x="0" y="0"/>
                       <a:ext cx="5734050" cy="4343400"/>
                     </a:xfrm>
-                    <a:prstGeom prst="rect"/>
+                    <a:prstGeom prst="rect">
+                      <a:avLst/>
+                    </a:prstGeom>
                     <a:ln/>
                   </pic:spPr>
                 </pic:pic>
@@ -813,44 +792,43 @@
           </wp:inline>
         </w:drawing>
       </w:r>
-      <w:r>
-        <w:rPr>
-          <w:rtl w:val="0"/>
-        </w:rPr>
-      </w:r>
-    </w:p>
-    <w:p>
-      <w:pPr>
-        <w:rPr/>
-      </w:pPr>
-      <w:r>
-        <w:rPr>
-          <w:rtl w:val="0"/>
-        </w:rPr>
-        <w:t xml:space="preserve">Владелец файла file - 4 является пользователь ufit-3</w:t>
-      </w:r>
-    </w:p>
-    <w:p>
-      <w:pPr>
-        <w:rPr/>
-      </w:pPr>
-      <w:r>
-        <w:rPr/>
+    </w:p>
+    <w:p>
+      <w:r>
+        <w:t xml:space="preserve">Владелец файла </w:t>
+      </w:r>
+      <w:proofErr w:type="spellStart"/>
+      <w:r>
+        <w:t>file</w:t>
+      </w:r>
+      <w:proofErr w:type="spellEnd"/>
+      <w:r>
+        <w:t xml:space="preserve"> - 4 является пользователь ufit-3</w:t>
+      </w:r>
+    </w:p>
+    <w:p>
+      <w:r>
+        <w:rPr>
+          <w:noProof/>
+          <w:lang w:val="ru-RU"/>
+        </w:rPr>
+        <w:lastRenderedPageBreak/>
         <w:drawing>
-          <wp:inline distB="114300" distT="114300" distL="114300" distR="114300">
+          <wp:inline distT="114300" distB="114300" distL="114300" distR="114300">
             <wp:extent cx="5734050" cy="4406900"/>
-            <wp:effectExtent b="0" l="0" r="0" t="0"/>
+            <wp:effectExtent l="0" t="0" r="0" b="0"/>
             <wp:docPr id="10" name="image2.png"/>
-            <a:graphic>
+            <wp:cNvGraphicFramePr/>
+            <a:graphic xmlns:a="http://schemas.openxmlformats.org/drawingml/2006/main">
               <a:graphicData uri="http://schemas.openxmlformats.org/drawingml/2006/picture">
-                <pic:pic>
+                <pic:pic xmlns:pic="http://schemas.openxmlformats.org/drawingml/2006/picture">
                   <pic:nvPicPr>
                     <pic:cNvPr id="0" name="image2.png"/>
                     <pic:cNvPicPr preferRelativeResize="0"/>
                   </pic:nvPicPr>
                   <pic:blipFill>
-                    <a:blip r:embed="rId10"/>
-                    <a:srcRect b="0" l="0" r="0" t="0"/>
+                    <a:blip r:embed="rId9"/>
+                    <a:srcRect/>
                     <a:stretch>
                       <a:fillRect/>
                     </a:stretch>
@@ -860,7 +838,9 @@
                       <a:off x="0" y="0"/>
                       <a:ext cx="5734050" cy="4406900"/>
                     </a:xfrm>
-                    <a:prstGeom prst="rect"/>
+                    <a:prstGeom prst="rect">
+                      <a:avLst/>
+                    </a:prstGeom>
                     <a:ln/>
                   </pic:spPr>
                 </pic:pic>
@@ -869,54 +849,35 @@
           </wp:inline>
         </w:drawing>
       </w:r>
-      <w:r>
-        <w:rPr>
-          <w:rtl w:val="0"/>
-        </w:rPr>
-      </w:r>
-    </w:p>
-    <w:p>
-      <w:pPr>
-        <w:rPr/>
-      </w:pPr>
-      <w:r>
-        <w:rPr>
-          <w:rtl w:val="0"/>
-        </w:rPr>
-      </w:r>
-    </w:p>
-    <w:p>
-      <w:pPr>
-        <w:rPr/>
-      </w:pPr>
-      <w:r>
-        <w:rPr>
-          <w:rtl w:val="0"/>
-        </w:rPr>
-        <w:t xml:space="preserve">Задание 10</w:t>
-      </w:r>
-    </w:p>
-    <w:p>
-      <w:pPr>
-        <w:rPr/>
-      </w:pPr>
-      <w:r>
-        <w:rPr/>
+    </w:p>
+    <w:p/>
+    <w:p>
+      <w:r>
+        <w:t>Задание 10</w:t>
+      </w:r>
+    </w:p>
+    <w:p>
+      <w:r>
+        <w:rPr>
+          <w:noProof/>
+          <w:lang w:val="ru-RU"/>
+        </w:rPr>
         <w:drawing>
-          <wp:inline distB="114300" distT="114300" distL="114300" distR="114300">
+          <wp:inline distT="114300" distB="114300" distL="114300" distR="114300">
             <wp:extent cx="5734050" cy="2667000"/>
-            <wp:effectExtent b="0" l="0" r="0" t="0"/>
+            <wp:effectExtent l="0" t="0" r="0" b="0"/>
             <wp:docPr id="11" name="image12.png"/>
-            <a:graphic>
+            <wp:cNvGraphicFramePr/>
+            <a:graphic xmlns:a="http://schemas.openxmlformats.org/drawingml/2006/main">
               <a:graphicData uri="http://schemas.openxmlformats.org/drawingml/2006/picture">
-                <pic:pic>
+                <pic:pic xmlns:pic="http://schemas.openxmlformats.org/drawingml/2006/picture">
                   <pic:nvPicPr>
                     <pic:cNvPr id="0" name="image12.png"/>
                     <pic:cNvPicPr preferRelativeResize="0"/>
                   </pic:nvPicPr>
                   <pic:blipFill>
-                    <a:blip r:embed="rId11"/>
-                    <a:srcRect b="0" l="0" r="0" t="0"/>
+                    <a:blip r:embed="rId10"/>
+                    <a:srcRect/>
                     <a:stretch>
                       <a:fillRect/>
                     </a:stretch>
@@ -926,7 +887,9 @@
                       <a:off x="0" y="0"/>
                       <a:ext cx="5734050" cy="2667000"/>
                     </a:xfrm>
-                    <a:prstGeom prst="rect"/>
+                    <a:prstGeom prst="rect">
+                      <a:avLst/>
+                    </a:prstGeom>
                     <a:ln/>
                   </pic:spPr>
                 </pic:pic>
@@ -935,43 +898,31 @@
           </wp:inline>
         </w:drawing>
       </w:r>
-      <w:r>
-        <w:rPr>
-          <w:rtl w:val="0"/>
-        </w:rPr>
-      </w:r>
-    </w:p>
-    <w:p>
-      <w:pPr>
-        <w:rPr/>
-      </w:pPr>
-      <w:r>
-        <w:rPr>
-          <w:rtl w:val="0"/>
-        </w:rPr>
-      </w:r>
-    </w:p>
-    <w:p>
-      <w:pPr>
-        <w:rPr/>
-      </w:pPr>
-      <w:r>
-        <w:rPr/>
+    </w:p>
+    <w:p/>
+    <w:p>
+      <w:r>
+        <w:rPr>
+          <w:noProof/>
+          <w:lang w:val="ru-RU"/>
+        </w:rPr>
+        <w:lastRenderedPageBreak/>
         <w:drawing>
-          <wp:inline distB="114300" distT="114300" distL="114300" distR="114300">
+          <wp:inline distT="114300" distB="114300" distL="114300" distR="114300">
             <wp:extent cx="5734050" cy="3009900"/>
-            <wp:effectExtent b="0" l="0" r="0" t="0"/>
+            <wp:effectExtent l="0" t="0" r="0" b="0"/>
             <wp:docPr id="3" name="image4.png"/>
-            <a:graphic>
+            <wp:cNvGraphicFramePr/>
+            <a:graphic xmlns:a="http://schemas.openxmlformats.org/drawingml/2006/main">
               <a:graphicData uri="http://schemas.openxmlformats.org/drawingml/2006/picture">
-                <pic:pic>
+                <pic:pic xmlns:pic="http://schemas.openxmlformats.org/drawingml/2006/picture">
                   <pic:nvPicPr>
                     <pic:cNvPr id="0" name="image4.png"/>
                     <pic:cNvPicPr preferRelativeResize="0"/>
                   </pic:nvPicPr>
                   <pic:blipFill>
-                    <a:blip r:embed="rId12"/>
-                    <a:srcRect b="0" l="0" r="0" t="0"/>
+                    <a:blip r:embed="rId11"/>
+                    <a:srcRect/>
                     <a:stretch>
                       <a:fillRect/>
                     </a:stretch>
@@ -981,7 +932,9 @@
                       <a:off x="0" y="0"/>
                       <a:ext cx="5734050" cy="3009900"/>
                     </a:xfrm>
-                    <a:prstGeom prst="rect"/>
+                    <a:prstGeom prst="rect">
+                      <a:avLst/>
+                    </a:prstGeom>
                     <a:ln/>
                   </pic:spPr>
                 </pic:pic>
@@ -990,33 +943,29 @@
           </wp:inline>
         </w:drawing>
       </w:r>
-      <w:r>
-        <w:rPr>
-          <w:rtl w:val="0"/>
-        </w:rPr>
-      </w:r>
-    </w:p>
-    <w:p>
-      <w:pPr>
-        <w:rPr/>
-      </w:pPr>
-      <w:r>
-        <w:rPr/>
+    </w:p>
+    <w:p>
+      <w:r>
+        <w:rPr>
+          <w:noProof/>
+          <w:lang w:val="ru-RU"/>
+        </w:rPr>
         <w:drawing>
-          <wp:inline distB="114300" distT="114300" distL="114300" distR="114300">
+          <wp:inline distT="114300" distB="114300" distL="114300" distR="114300">
             <wp:extent cx="5734050" cy="2451100"/>
-            <wp:effectExtent b="0" l="0" r="0" t="0"/>
+            <wp:effectExtent l="0" t="0" r="0" b="0"/>
             <wp:docPr id="2" name="image9.png"/>
-            <a:graphic>
+            <wp:cNvGraphicFramePr/>
+            <a:graphic xmlns:a="http://schemas.openxmlformats.org/drawingml/2006/main">
               <a:graphicData uri="http://schemas.openxmlformats.org/drawingml/2006/picture">
-                <pic:pic>
+                <pic:pic xmlns:pic="http://schemas.openxmlformats.org/drawingml/2006/picture">
                   <pic:nvPicPr>
                     <pic:cNvPr id="0" name="image9.png"/>
                     <pic:cNvPicPr preferRelativeResize="0"/>
                   </pic:nvPicPr>
                   <pic:blipFill>
-                    <a:blip r:embed="rId13"/>
-                    <a:srcRect b="0" l="0" r="0" t="0"/>
+                    <a:blip r:embed="rId12"/>
+                    <a:srcRect/>
                     <a:stretch>
                       <a:fillRect/>
                     </a:stretch>
@@ -1026,7 +975,9 @@
                       <a:off x="0" y="0"/>
                       <a:ext cx="5734050" cy="2451100"/>
                     </a:xfrm>
-                    <a:prstGeom prst="rect"/>
+                    <a:prstGeom prst="rect">
+                      <a:avLst/>
+                    </a:prstGeom>
                     <a:ln/>
                   </pic:spPr>
                 </pic:pic>
@@ -1035,33 +986,30 @@
           </wp:inline>
         </w:drawing>
       </w:r>
-      <w:r>
-        <w:rPr>
-          <w:rtl w:val="0"/>
-        </w:rPr>
-      </w:r>
-    </w:p>
-    <w:p>
-      <w:pPr>
-        <w:rPr/>
-      </w:pPr>
-      <w:r>
-        <w:rPr/>
+    </w:p>
+    <w:p>
+      <w:r>
+        <w:rPr>
+          <w:noProof/>
+          <w:lang w:val="ru-RU"/>
+        </w:rPr>
+        <w:lastRenderedPageBreak/>
         <w:drawing>
-          <wp:inline distB="114300" distT="114300" distL="114300" distR="114300">
+          <wp:inline distT="114300" distB="114300" distL="114300" distR="114300">
             <wp:extent cx="5734050" cy="2857500"/>
-            <wp:effectExtent b="0" l="0" r="0" t="0"/>
+            <wp:effectExtent l="0" t="0" r="0" b="0"/>
             <wp:docPr id="1" name="image6.png"/>
-            <a:graphic>
+            <wp:cNvGraphicFramePr/>
+            <a:graphic xmlns:a="http://schemas.openxmlformats.org/drawingml/2006/main">
               <a:graphicData uri="http://schemas.openxmlformats.org/drawingml/2006/picture">
-                <pic:pic>
+                <pic:pic xmlns:pic="http://schemas.openxmlformats.org/drawingml/2006/picture">
                   <pic:nvPicPr>
                     <pic:cNvPr id="0" name="image6.png"/>
                     <pic:cNvPicPr preferRelativeResize="0"/>
                   </pic:nvPicPr>
                   <pic:blipFill>
-                    <a:blip r:embed="rId14"/>
-                    <a:srcRect b="0" l="0" r="0" t="0"/>
+                    <a:blip r:embed="rId13"/>
+                    <a:srcRect/>
                     <a:stretch>
                       <a:fillRect/>
                     </a:stretch>
@@ -1071,7 +1019,9 @@
                       <a:off x="0" y="0"/>
                       <a:ext cx="5734050" cy="2857500"/>
                     </a:xfrm>
-                    <a:prstGeom prst="rect"/>
+                    <a:prstGeom prst="rect">
+                      <a:avLst/>
+                    </a:prstGeom>
                     <a:ln/>
                   </pic:spPr>
                 </pic:pic>
@@ -1081,22 +1031,26 @@
         </w:drawing>
       </w:r>
       <w:r>
-        <w:rPr/>
+        <w:rPr>
+          <w:noProof/>
+          <w:lang w:val="ru-RU"/>
+        </w:rPr>
         <w:drawing>
-          <wp:inline distB="114300" distT="114300" distL="114300" distR="114300">
+          <wp:inline distT="114300" distB="114300" distL="114300" distR="114300">
             <wp:extent cx="5734050" cy="2971800"/>
-            <wp:effectExtent b="0" l="0" r="0" t="0"/>
+            <wp:effectExtent l="0" t="0" r="0" b="0"/>
             <wp:docPr id="13" name="image13.png"/>
-            <a:graphic>
+            <wp:cNvGraphicFramePr/>
+            <a:graphic xmlns:a="http://schemas.openxmlformats.org/drawingml/2006/main">
               <a:graphicData uri="http://schemas.openxmlformats.org/drawingml/2006/picture">
-                <pic:pic>
+                <pic:pic xmlns:pic="http://schemas.openxmlformats.org/drawingml/2006/picture">
                   <pic:nvPicPr>
                     <pic:cNvPr id="0" name="image13.png"/>
                     <pic:cNvPicPr preferRelativeResize="0"/>
                   </pic:nvPicPr>
                   <pic:blipFill>
-                    <a:blip r:embed="rId15"/>
-                    <a:srcRect b="0" l="0" r="0" t="0"/>
+                    <a:blip r:embed="rId14"/>
+                    <a:srcRect/>
                     <a:stretch>
                       <a:fillRect/>
                     </a:stretch>
@@ -1106,7 +1060,9 @@
                       <a:off x="0" y="0"/>
                       <a:ext cx="5734050" cy="2971800"/>
                     </a:xfrm>
-                    <a:prstGeom prst="rect"/>
+                    <a:prstGeom prst="rect">
+                      <a:avLst/>
+                    </a:prstGeom>
                     <a:ln/>
                   </pic:spPr>
                 </pic:pic>
@@ -1115,47 +1071,38 @@
           </wp:inline>
         </w:drawing>
       </w:r>
-      <w:r>
-        <w:rPr>
-          <w:rtl w:val="0"/>
-        </w:rPr>
-      </w:r>
-    </w:p>
+    </w:p>
+    <w:p/>
     <w:p>
       <w:pPr>
-        <w:rPr/>
+        <w:rPr>
+          <w:rFonts w:ascii="Times New Roman" w:eastAsia="Times New Roman" w:hAnsi="Times New Roman" w:cs="Times New Roman"/>
+          <w:sz w:val="24"/>
+          <w:szCs w:val="24"/>
+        </w:rPr>
       </w:pPr>
       <w:r>
         <w:rPr>
-          <w:rtl w:val="0"/>
-        </w:rPr>
-      </w:r>
-    </w:p>
-    <w:p>
-      <w:pPr>
-        <w:rPr>
-          <w:rFonts w:ascii="Times New Roman" w:cs="Times New Roman" w:eastAsia="Times New Roman" w:hAnsi="Times New Roman"/>
-          <w:sz w:val="24"/>
-          <w:szCs w:val="24"/>
-        </w:rPr>
-      </w:pPr>
-      <w:r>
-        <w:rPr/>
+          <w:noProof/>
+          <w:lang w:val="ru-RU"/>
+        </w:rPr>
+        <w:lastRenderedPageBreak/>
         <w:drawing>
-          <wp:inline distB="114300" distT="114300" distL="114300" distR="114300">
+          <wp:inline distT="114300" distB="114300" distL="114300" distR="114300">
             <wp:extent cx="5734050" cy="2451100"/>
-            <wp:effectExtent b="0" l="0" r="0" t="0"/>
+            <wp:effectExtent l="0" t="0" r="0" b="0"/>
             <wp:docPr id="12" name="image11.png"/>
-            <a:graphic>
+            <wp:cNvGraphicFramePr/>
+            <a:graphic xmlns:a="http://schemas.openxmlformats.org/drawingml/2006/main">
               <a:graphicData uri="http://schemas.openxmlformats.org/drawingml/2006/picture">
-                <pic:pic>
+                <pic:pic xmlns:pic="http://schemas.openxmlformats.org/drawingml/2006/picture">
                   <pic:nvPicPr>
                     <pic:cNvPr id="0" name="image11.png"/>
                     <pic:cNvPicPr preferRelativeResize="0"/>
                   </pic:nvPicPr>
                   <pic:blipFill>
-                    <a:blip r:embed="rId16"/>
-                    <a:srcRect b="0" l="0" r="0" t="0"/>
+                    <a:blip r:embed="rId15"/>
+                    <a:srcRect/>
                     <a:stretch>
                       <a:fillRect/>
                     </a:stretch>
@@ -1165,7 +1112,9 @@
                       <a:off x="0" y="0"/>
                       <a:ext cx="5734050" cy="2451100"/>
                     </a:xfrm>
-                    <a:prstGeom prst="rect"/>
+                    <a:prstGeom prst="rect">
+                      <a:avLst/>
+                    </a:prstGeom>
                     <a:ln/>
                   </pic:spPr>
                 </pic:pic>
@@ -1176,111 +1125,83 @@
       </w:r>
       <w:r>
         <w:rPr>
-          <w:rFonts w:ascii="Times New Roman" w:cs="Times New Roman" w:eastAsia="Times New Roman" w:hAnsi="Times New Roman"/>
-          <w:sz w:val="24"/>
-          <w:szCs w:val="24"/>
-          <w:rtl w:val="0"/>
+          <w:rFonts w:ascii="Times New Roman" w:eastAsia="Times New Roman" w:hAnsi="Times New Roman" w:cs="Times New Roman"/>
+          <w:sz w:val="24"/>
+          <w:szCs w:val="24"/>
         </w:rPr>
         <w:t xml:space="preserve">Выделив </w:t>
       </w:r>
       <w:r>
         <w:rPr>
-          <w:rFonts w:ascii="Times New Roman" w:cs="Times New Roman" w:eastAsia="Times New Roman" w:hAnsi="Times New Roman"/>
-          <w:b w:val="1"/>
+          <w:rFonts w:ascii="Times New Roman" w:eastAsia="Times New Roman" w:hAnsi="Times New Roman" w:cs="Times New Roman"/>
+          <w:b/>
           <w:sz w:val="24"/>
           <w:szCs w:val="24"/>
           <w:u w:val="single"/>
-          <w:rtl w:val="0"/>
-        </w:rPr>
-        <w:t xml:space="preserve">C:\Temp1\Temp2</w:t>
-      </w:r>
-      <w:r>
-        <w:rPr>
-          <w:rFonts w:ascii="Times New Roman" w:cs="Times New Roman" w:eastAsia="Times New Roman" w:hAnsi="Times New Roman"/>
-          <w:b w:val="1"/>
-          <w:sz w:val="24"/>
-          <w:szCs w:val="24"/>
-          <w:rtl w:val="0"/>
+        </w:rPr>
+        <w:t>C:\Temp1\Temp2</w:t>
+      </w:r>
+      <w:r>
+        <w:rPr>
+          <w:rFonts w:ascii="Times New Roman" w:eastAsia="Times New Roman" w:hAnsi="Times New Roman" w:cs="Times New Roman"/>
+          <w:b/>
+          <w:sz w:val="24"/>
+          <w:szCs w:val="24"/>
         </w:rPr>
         <w:t xml:space="preserve">, </w:t>
       </w:r>
       <w:r>
         <w:rPr>
-          <w:rFonts w:ascii="Times New Roman" w:cs="Times New Roman" w:eastAsia="Times New Roman" w:hAnsi="Times New Roman"/>
-          <w:sz w:val="24"/>
-          <w:szCs w:val="24"/>
-          <w:rtl w:val="0"/>
+          <w:rFonts w:ascii="Times New Roman" w:eastAsia="Times New Roman" w:hAnsi="Times New Roman" w:cs="Times New Roman"/>
+          <w:sz w:val="24"/>
+          <w:szCs w:val="24"/>
         </w:rPr>
         <w:t xml:space="preserve">просмотреть разрешения и права владельца, затем сравнить разрешения и права владельца с папкой </w:t>
       </w:r>
       <w:r>
         <w:rPr>
-          <w:rFonts w:ascii="Times New Roman" w:cs="Times New Roman" w:eastAsia="Times New Roman" w:hAnsi="Times New Roman"/>
-          <w:b w:val="1"/>
+          <w:rFonts w:ascii="Times New Roman" w:eastAsia="Times New Roman" w:hAnsi="Times New Roman" w:cs="Times New Roman"/>
+          <w:b/>
           <w:sz w:val="24"/>
           <w:szCs w:val="24"/>
           <w:u w:val="single"/>
-          <w:rtl w:val="0"/>
-        </w:rPr>
-        <w:t xml:space="preserve">C:\Temp2</w:t>
-      </w:r>
-      <w:r>
-        <w:rPr>
-          <w:rFonts w:ascii="Times New Roman" w:cs="Times New Roman" w:eastAsia="Times New Roman" w:hAnsi="Times New Roman"/>
-          <w:b w:val="1"/>
-          <w:sz w:val="24"/>
-          <w:szCs w:val="24"/>
-          <w:rtl w:val="0"/>
-        </w:rPr>
-        <w:t xml:space="preserve">.</w:t>
-      </w:r>
-      <w:r>
-        <w:rPr>
-          <w:rtl w:val="0"/>
-        </w:rPr>
-      </w:r>
-    </w:p>
-    <w:p>
-      <w:pPr>
-        <w:rPr/>
-      </w:pPr>
-      <w:r>
-        <w:rPr>
-          <w:rtl w:val="0"/>
-        </w:rPr>
-      </w:r>
-    </w:p>
-    <w:p>
-      <w:pPr>
-        <w:rPr/>
-      </w:pPr>
-      <w:r>
-        <w:rPr>
-          <w:rtl w:val="0"/>
-        </w:rPr>
-      </w:r>
-    </w:p>
-    <w:p>
-      <w:pPr>
-        <w:rPr/>
-      </w:pPr>
-      <w:r>
-        <w:rPr/>
+        </w:rPr>
+        <w:t>C:\Temp2</w:t>
+      </w:r>
+      <w:r>
+        <w:rPr>
+          <w:rFonts w:ascii="Times New Roman" w:eastAsia="Times New Roman" w:hAnsi="Times New Roman" w:cs="Times New Roman"/>
+          <w:b/>
+          <w:sz w:val="24"/>
+          <w:szCs w:val="24"/>
+        </w:rPr>
+        <w:t>.</w:t>
+      </w:r>
+    </w:p>
+    <w:p/>
+    <w:p/>
+    <w:p>
+      <w:r>
+        <w:rPr>
+          <w:noProof/>
+          <w:lang w:val="ru-RU"/>
+        </w:rPr>
         <w:drawing>
-          <wp:inline distB="114300" distT="114300" distL="114300" distR="114300">
+          <wp:inline distT="114300" distB="114300" distL="114300" distR="114300">
             <wp:extent cx="5734050" cy="2514600"/>
-            <wp:effectExtent b="0" l="0" r="0" t="0"/>
+            <wp:effectExtent l="0" t="0" r="0" b="0"/>
             <wp:docPr id="6" name="image5.png"/>
-            <a:graphic>
+            <wp:cNvGraphicFramePr/>
+            <a:graphic xmlns:a="http://schemas.openxmlformats.org/drawingml/2006/main">
               <a:graphicData uri="http://schemas.openxmlformats.org/drawingml/2006/picture">
-                <pic:pic>
+                <pic:pic xmlns:pic="http://schemas.openxmlformats.org/drawingml/2006/picture">
                   <pic:nvPicPr>
                     <pic:cNvPr id="0" name="image5.png"/>
                     <pic:cNvPicPr preferRelativeResize="0"/>
                   </pic:nvPicPr>
                   <pic:blipFill>
-                    <a:blip r:embed="rId17"/>
-                    <a:srcRect b="0" l="0" r="0" t="0"/>
+                    <a:blip r:embed="rId16"/>
+                    <a:srcRect/>
                     <a:stretch>
                       <a:fillRect/>
                     </a:stretch>
@@ -1290,7 +1211,9 @@
                       <a:off x="0" y="0"/>
                       <a:ext cx="5734050" cy="2514600"/>
                     </a:xfrm>
-                    <a:prstGeom prst="rect"/>
+                    <a:prstGeom prst="rect">
+                      <a:avLst/>
+                    </a:prstGeom>
                     <a:ln/>
                   </pic:spPr>
                 </pic:pic>
@@ -1300,33 +1223,31 @@
         </w:drawing>
       </w:r>
       <w:r>
-        <w:rPr>
-          <w:rtl w:val="0"/>
-        </w:rPr>
         <w:t xml:space="preserve"> </w:t>
       </w:r>
     </w:p>
     <w:p>
-      <w:pPr>
-        <w:rPr/>
-      </w:pPr>
-      <w:r>
-        <w:rPr/>
+      <w:r>
+        <w:rPr>
+          <w:noProof/>
+          <w:lang w:val="ru-RU"/>
+        </w:rPr>
         <w:drawing>
-          <wp:inline distB="114300" distT="114300" distL="114300" distR="114300">
+          <wp:inline distT="114300" distB="114300" distL="114300" distR="114300">
             <wp:extent cx="5734050" cy="2882900"/>
-            <wp:effectExtent b="0" l="0" r="0" t="0"/>
+            <wp:effectExtent l="0" t="0" r="0" b="0"/>
             <wp:docPr id="4" name="image7.png"/>
-            <a:graphic>
+            <wp:cNvGraphicFramePr/>
+            <a:graphic xmlns:a="http://schemas.openxmlformats.org/drawingml/2006/main">
               <a:graphicData uri="http://schemas.openxmlformats.org/drawingml/2006/picture">
-                <pic:pic>
+                <pic:pic xmlns:pic="http://schemas.openxmlformats.org/drawingml/2006/picture">
                   <pic:nvPicPr>
                     <pic:cNvPr id="0" name="image7.png"/>
                     <pic:cNvPicPr preferRelativeResize="0"/>
                   </pic:nvPicPr>
                   <pic:blipFill>
-                    <a:blip r:embed="rId18"/>
-                    <a:srcRect b="0" l="0" r="0" t="0"/>
+                    <a:blip r:embed="rId17"/>
+                    <a:srcRect/>
                     <a:stretch>
                       <a:fillRect/>
                     </a:stretch>
@@ -1336,7 +1257,9 @@
                       <a:off x="0" y="0"/>
                       <a:ext cx="5734050" cy="2882900"/>
                     </a:xfrm>
-                    <a:prstGeom prst="rect"/>
+                    <a:prstGeom prst="rect">
+                      <a:avLst/>
+                    </a:prstGeom>
                     <a:ln/>
                   </pic:spPr>
                 </pic:pic>
@@ -1345,11 +1268,6 @@
           </wp:inline>
         </w:drawing>
       </w:r>
-      <w:r>
-        <w:rPr>
-          <w:rtl w:val="0"/>
-        </w:rPr>
-      </w:r>
     </w:p>
     <w:p>
       <w:pPr>
@@ -1357,17 +1275,12 @@
         <w:ind w:firstLine="720"/>
         <w:jc w:val="both"/>
         <w:rPr>
-          <w:rFonts w:ascii="Times New Roman" w:cs="Times New Roman" w:eastAsia="Times New Roman" w:hAnsi="Times New Roman"/>
-          <w:i w:val="1"/>
+          <w:rFonts w:ascii="Times New Roman" w:eastAsia="Times New Roman" w:hAnsi="Times New Roman" w:cs="Times New Roman"/>
+          <w:i/>
           <w:sz w:val="24"/>
           <w:szCs w:val="24"/>
         </w:rPr>
       </w:pPr>
-      <w:r>
-        <w:rPr>
-          <w:rtl w:val="0"/>
-        </w:rPr>
-      </w:r>
     </w:p>
     <w:p>
       <w:pPr>
@@ -1375,133 +1288,103 @@
         <w:ind w:firstLine="720"/>
         <w:jc w:val="both"/>
         <w:rPr>
-          <w:rFonts w:ascii="Times New Roman" w:cs="Times New Roman" w:eastAsia="Times New Roman" w:hAnsi="Times New Roman"/>
+          <w:rFonts w:ascii="Times New Roman" w:eastAsia="Times New Roman" w:hAnsi="Times New Roman" w:cs="Times New Roman"/>
           <w:sz w:val="24"/>
           <w:szCs w:val="24"/>
         </w:rPr>
       </w:pPr>
       <w:r>
         <w:rPr>
-          <w:rFonts w:ascii="Times New Roman" w:cs="Times New Roman" w:eastAsia="Times New Roman" w:hAnsi="Times New Roman"/>
-          <w:i w:val="1"/>
-          <w:sz w:val="24"/>
-          <w:szCs w:val="24"/>
-          <w:rtl w:val="0"/>
-        </w:rPr>
-        <w:t xml:space="preserve">Перемещение папки на одном и том же томе NTFS.</w:t>
-      </w:r>
-      <w:r>
-        <w:rPr>
-          <w:rtl w:val="0"/>
-        </w:rPr>
+          <w:rFonts w:ascii="Times New Roman" w:eastAsia="Times New Roman" w:hAnsi="Times New Roman" w:cs="Times New Roman"/>
+          <w:i/>
+          <w:sz w:val="24"/>
+          <w:szCs w:val="24"/>
+        </w:rPr>
+        <w:t>Перемещение папки на одном и том же томе NTFS.</w:t>
       </w:r>
     </w:p>
     <w:p>
       <w:pPr>
         <w:spacing w:line="240" w:lineRule="auto"/>
-        <w:ind w:left="0" w:firstLine="0"/>
         <w:jc w:val="both"/>
         <w:rPr>
-          <w:rFonts w:ascii="Times New Roman" w:cs="Times New Roman" w:eastAsia="Times New Roman" w:hAnsi="Times New Roman"/>
-          <w:b w:val="1"/>
+          <w:rFonts w:ascii="Times New Roman" w:eastAsia="Times New Roman" w:hAnsi="Times New Roman" w:cs="Times New Roman"/>
+          <w:b/>
           <w:sz w:val="24"/>
           <w:szCs w:val="24"/>
         </w:rPr>
       </w:pPr>
-      <w:r>
-        <w:rPr>
-          <w:rtl w:val="0"/>
-        </w:rPr>
-      </w:r>
     </w:p>
     <w:p>
       <w:pPr>
         <w:spacing w:line="240" w:lineRule="auto"/>
-        <w:ind w:left="0" w:firstLine="0"/>
         <w:jc w:val="both"/>
         <w:rPr>
-          <w:rFonts w:ascii="Times New Roman" w:cs="Times New Roman" w:eastAsia="Times New Roman" w:hAnsi="Times New Roman"/>
+          <w:rFonts w:ascii="Times New Roman" w:eastAsia="Times New Roman" w:hAnsi="Times New Roman" w:cs="Times New Roman"/>
           <w:sz w:val="24"/>
           <w:szCs w:val="24"/>
         </w:rPr>
       </w:pPr>
       <w:r>
         <w:rPr>
-          <w:rFonts w:ascii="Times New Roman" w:cs="Times New Roman" w:eastAsia="Times New Roman" w:hAnsi="Times New Roman"/>
-          <w:b w:val="1"/>
-          <w:sz w:val="24"/>
-          <w:szCs w:val="24"/>
-          <w:rtl w:val="0"/>
+          <w:rFonts w:ascii="Times New Roman" w:eastAsia="Times New Roman" w:hAnsi="Times New Roman" w:cs="Times New Roman"/>
+          <w:b/>
+          <w:sz w:val="24"/>
+          <w:szCs w:val="24"/>
         </w:rPr>
         <w:t xml:space="preserve"> </w:t>
       </w:r>
       <w:r>
         <w:rPr>
-          <w:rFonts w:ascii="Times New Roman" w:cs="Times New Roman" w:eastAsia="Times New Roman" w:hAnsi="Times New Roman"/>
-          <w:sz w:val="24"/>
-          <w:szCs w:val="24"/>
-          <w:rtl w:val="0"/>
+          <w:rFonts w:ascii="Times New Roman" w:eastAsia="Times New Roman" w:hAnsi="Times New Roman" w:cs="Times New Roman"/>
+          <w:sz w:val="24"/>
+          <w:szCs w:val="24"/>
         </w:rPr>
         <w:t xml:space="preserve">Что произошло с разрешениями и владельцем для папки </w:t>
       </w:r>
       <w:r>
         <w:rPr>
-          <w:rFonts w:ascii="Times New Roman" w:cs="Times New Roman" w:eastAsia="Times New Roman" w:hAnsi="Times New Roman"/>
-          <w:b w:val="1"/>
+          <w:rFonts w:ascii="Times New Roman" w:eastAsia="Times New Roman" w:hAnsi="Times New Roman" w:cs="Times New Roman"/>
+          <w:b/>
           <w:sz w:val="24"/>
           <w:szCs w:val="24"/>
           <w:u w:val="single"/>
-          <w:rtl w:val="0"/>
-        </w:rPr>
-        <w:t xml:space="preserve">C:\Templ\Temp3</w:t>
-      </w:r>
-      <w:r>
-        <w:rPr>
-          <w:rFonts w:ascii="Times New Roman" w:cs="Times New Roman" w:eastAsia="Times New Roman" w:hAnsi="Times New Roman"/>
-          <w:b w:val="1"/>
-          <w:sz w:val="24"/>
-          <w:szCs w:val="24"/>
-          <w:rtl w:val="0"/>
-        </w:rPr>
-        <w:t xml:space="preserve">?</w:t>
-      </w:r>
-      <w:r>
-        <w:rPr>
-          <w:rtl w:val="0"/>
-        </w:rPr>
-      </w:r>
-    </w:p>
-    <w:p>
-      <w:pPr>
-        <w:rPr/>
-      </w:pPr>
-      <w:r>
-        <w:rPr>
-          <w:rtl w:val="0"/>
-        </w:rPr>
-      </w:r>
-    </w:p>
-    <w:p>
-      <w:pPr>
-        <w:rPr/>
-      </w:pPr>
-      <w:r>
-        <w:rPr/>
+        </w:rPr>
+        <w:t>C:\Templ\Temp3</w:t>
+      </w:r>
+      <w:r>
+        <w:rPr>
+          <w:rFonts w:ascii="Times New Roman" w:eastAsia="Times New Roman" w:hAnsi="Times New Roman" w:cs="Times New Roman"/>
+          <w:b/>
+          <w:sz w:val="24"/>
+          <w:szCs w:val="24"/>
+        </w:rPr>
+        <w:t>?</w:t>
+      </w:r>
+    </w:p>
+    <w:p/>
+    <w:p>
+      <w:r>
+        <w:rPr>
+          <w:noProof/>
+          <w:lang w:val="ru-RU"/>
+        </w:rPr>
         <w:drawing>
-          <wp:inline distB="114300" distT="114300" distL="114300" distR="114300">
+          <wp:inline distT="114300" distB="114300" distL="114300" distR="114300">
             <wp:extent cx="5734050" cy="2705100"/>
-            <wp:effectExtent b="0" l="0" r="0" t="0"/>
+            <wp:effectExtent l="0" t="0" r="0" b="0"/>
             <wp:docPr id="8" name="image3.png"/>
-            <a:graphic>
+            <wp:cNvGraphicFramePr/>
+            <a:graphic xmlns:a="http://schemas.openxmlformats.org/drawingml/2006/main">
               <a:graphicData uri="http://schemas.openxmlformats.org/drawingml/2006/picture">
-                <pic:pic>
+                <pic:pic xmlns:pic="http://schemas.openxmlformats.org/drawingml/2006/picture">
                   <pic:nvPicPr>
                     <pic:cNvPr id="0" name="image3.png"/>
                     <pic:cNvPicPr preferRelativeResize="0"/>
                   </pic:nvPicPr>
                   <pic:blipFill>
-                    <a:blip r:embed="rId19"/>
-                    <a:srcRect b="0" l="0" r="0" t="0"/>
+                    <a:blip r:embed="rId18"/>
+                    <a:srcRect/>
                     <a:stretch>
                       <a:fillRect/>
                     </a:stretch>
@@ -1511,7 +1394,9 @@
                       <a:off x="0" y="0"/>
                       <a:ext cx="5734050" cy="2705100"/>
                     </a:xfrm>
-                    <a:prstGeom prst="rect"/>
+                    <a:prstGeom prst="rect">
+                      <a:avLst/>
+                    </a:prstGeom>
                     <a:ln/>
                   </pic:spPr>
                 </pic:pic>
@@ -1520,89 +1405,66 @@
           </wp:inline>
         </w:drawing>
       </w:r>
-      <w:r>
-        <w:rPr>
-          <w:rtl w:val="0"/>
-        </w:rPr>
-      </w:r>
-    </w:p>
-    <w:p>
-      <w:pPr>
-        <w:rPr/>
-      </w:pPr>
-      <w:r>
-        <w:rPr>
-          <w:rtl w:val="0"/>
-        </w:rPr>
-      </w:r>
-    </w:p>
-    <w:p>
-      <w:pPr>
-        <w:rPr/>
-      </w:pPr>
-      <w:r>
-        <w:rPr>
-          <w:rtl w:val="0"/>
-        </w:rPr>
-      </w:r>
-    </w:p>
+    </w:p>
+    <w:p/>
+    <w:p/>
     <w:p>
       <w:pPr>
         <w:spacing w:line="240" w:lineRule="auto"/>
         <w:ind w:firstLine="720"/>
         <w:jc w:val="both"/>
         <w:rPr>
-          <w:rFonts w:ascii="Times New Roman" w:cs="Times New Roman" w:eastAsia="Times New Roman" w:hAnsi="Times New Roman"/>
+          <w:rFonts w:ascii="Times New Roman" w:eastAsia="Times New Roman" w:hAnsi="Times New Roman" w:cs="Times New Roman"/>
           <w:sz w:val="24"/>
           <w:szCs w:val="24"/>
         </w:rPr>
       </w:pPr>
       <w:r>
         <w:rPr>
-          <w:rFonts w:ascii="Times New Roman" w:cs="Times New Roman" w:eastAsia="Times New Roman" w:hAnsi="Times New Roman"/>
-          <w:i w:val="1"/>
-          <w:sz w:val="24"/>
-          <w:szCs w:val="24"/>
-          <w:rtl w:val="0"/>
-        </w:rPr>
-        <w:t xml:space="preserve">Как предотвратить удаление пользователями, имеющими разрешение </w:t>
-      </w:r>
-      <w:r>
-        <w:rPr>
-          <w:rFonts w:ascii="Times New Roman" w:cs="Times New Roman" w:eastAsia="Times New Roman" w:hAnsi="Times New Roman"/>
-          <w:b w:val="1"/>
-          <w:i w:val="1"/>
-          <w:sz w:val="24"/>
-          <w:szCs w:val="24"/>
-          <w:rtl w:val="0"/>
+          <w:rFonts w:ascii="Times New Roman" w:eastAsia="Times New Roman" w:hAnsi="Times New Roman" w:cs="Times New Roman"/>
+          <w:i/>
+          <w:sz w:val="24"/>
+          <w:szCs w:val="24"/>
+        </w:rPr>
+        <w:t>Как предотвратить уда</w:t>
+      </w:r>
+      <w:r>
+        <w:rPr>
+          <w:rFonts w:ascii="Times New Roman" w:eastAsia="Times New Roman" w:hAnsi="Times New Roman" w:cs="Times New Roman"/>
+          <w:i/>
+          <w:sz w:val="24"/>
+          <w:szCs w:val="24"/>
+        </w:rPr>
+        <w:t xml:space="preserve">ление пользователями, имеющими разрешение </w:t>
+      </w:r>
+      <w:r>
+        <w:rPr>
+          <w:rFonts w:ascii="Times New Roman" w:eastAsia="Times New Roman" w:hAnsi="Times New Roman" w:cs="Times New Roman"/>
+          <w:b/>
+          <w:i/>
+          <w:sz w:val="24"/>
+          <w:szCs w:val="24"/>
         </w:rPr>
         <w:t xml:space="preserve">Полный доступ </w:t>
       </w:r>
       <w:r>
         <w:rPr>
-          <w:rFonts w:ascii="Times New Roman" w:cs="Times New Roman" w:eastAsia="Times New Roman" w:hAnsi="Times New Roman"/>
-          <w:i w:val="1"/>
-          <w:sz w:val="24"/>
-          <w:szCs w:val="24"/>
-          <w:rtl w:val="0"/>
+          <w:rFonts w:ascii="Times New Roman" w:eastAsia="Times New Roman" w:hAnsi="Times New Roman" w:cs="Times New Roman"/>
+          <w:i/>
+          <w:sz w:val="24"/>
+          <w:szCs w:val="24"/>
         </w:rPr>
         <w:t xml:space="preserve">к папке, файла в этой папке, для которого установлен запрет на разрешение </w:t>
       </w:r>
       <w:r>
         <w:rPr>
-          <w:rFonts w:ascii="Times New Roman" w:cs="Times New Roman" w:eastAsia="Times New Roman" w:hAnsi="Times New Roman"/>
-          <w:b w:val="1"/>
-          <w:i w:val="1"/>
-          <w:sz w:val="24"/>
-          <w:szCs w:val="24"/>
-          <w:rtl w:val="0"/>
-        </w:rPr>
-        <w:t xml:space="preserve">Полный доступ?</w:t>
-      </w:r>
-      <w:r>
-        <w:rPr>
-          <w:rtl w:val="0"/>
-        </w:rPr>
+          <w:rFonts w:ascii="Times New Roman" w:eastAsia="Times New Roman" w:hAnsi="Times New Roman" w:cs="Times New Roman"/>
+          <w:b/>
+          <w:i/>
+          <w:sz w:val="24"/>
+          <w:szCs w:val="24"/>
+        </w:rPr>
+        <w:t>Полный доступ?</w:t>
       </w:r>
     </w:p>
     <w:p>
@@ -1611,49 +1473,32 @@
         <w:ind w:firstLine="720"/>
         <w:jc w:val="both"/>
         <w:rPr>
-          <w:rFonts w:ascii="Times New Roman" w:cs="Times New Roman" w:eastAsia="Times New Roman" w:hAnsi="Times New Roman"/>
+          <w:rFonts w:ascii="Times New Roman" w:eastAsia="Times New Roman" w:hAnsi="Times New Roman" w:cs="Times New Roman"/>
           <w:sz w:val="24"/>
           <w:szCs w:val="24"/>
         </w:rPr>
       </w:pPr>
-      <w:r>
-        <w:rPr>
-          <w:rtl w:val="0"/>
-        </w:rPr>
-      </w:r>
-    </w:p>
-    <w:p>
-      <w:pPr>
-        <w:rPr/>
-      </w:pPr>
-      <w:r>
-        <w:rPr>
-          <w:rtl w:val="0"/>
-        </w:rPr>
-      </w:r>
-    </w:p>
+    </w:p>
+    <w:p/>
     <w:sectPr>
-      <w:pgSz w:h="16834" w:w="11909"/>
-      <w:pgMar w:bottom="1440" w:top="1440" w:left="1440" w:right="1440" w:header="0" w:footer="720"/>
+      <w:pgSz w:w="11909" w:h="16834"/>
+      <w:pgMar w:top="1440" w:right="1440" w:bottom="1440" w:left="1440" w:header="0" w:footer="720" w:gutter="0"/>
       <w:pgNumType w:start="1"/>
+      <w:cols w:space="720"/>
     </w:sectPr>
   </w:body>
 </w:document>
 </file>
 
-<file path=word/numbering.xml><?xml version="1.0" encoding="utf-8"?>
-<w:numbering xmlns:mc="http://schemas.openxmlformats.org/markup-compatibility/2006" xmlns:o="urn:schemas-microsoft-com:office:office" xmlns:r="http://schemas.openxmlformats.org/officeDocument/2006/relationships" xmlns:m="http://schemas.openxmlformats.org/officeDocument/2006/math" xmlns:v="urn:schemas-microsoft-com:vml" xmlns:wp="http://schemas.openxmlformats.org/drawingml/2006/wordprocessingDrawing" xmlns:w10="urn:schemas-microsoft-com:office:word" xmlns:w="http://schemas.openxmlformats.org/wordprocessingml/2006/main" xmlns:wne="http://schemas.microsoft.com/office/word/2006/wordml" xmlns:sl="http://schemas.openxmlformats.org/schemaLibrary/2006/main" xmlns:a="http://schemas.openxmlformats.org/drawingml/2006/main" xmlns:pic="http://schemas.openxmlformats.org/drawingml/2006/picture" xmlns:c="http://schemas.openxmlformats.org/drawingml/2006/chart" xmlns:lc="http://schemas.openxmlformats.org/drawingml/2006/lockedCanvas" xmlns:dgm="http://schemas.openxmlformats.org/drawingml/2006/diagram" xmlns:wps="http://schemas.microsoft.com/office/word/2010/wordprocessingShape" xmlns:wpg="http://schemas.microsoft.com/office/word/2010/wordprocessingGroup" xmlns:w14="http://schemas.microsoft.com/office/word/2010/wordml" xmlns:w15="http://schemas.microsoft.com/office/word/2012/wordml"/>
-</file>
-
 <file path=word/styles.xml><?xml version="1.0" encoding="utf-8"?>
-<w:styles xmlns:mc="http://schemas.openxmlformats.org/markup-compatibility/2006" xmlns:o="urn:schemas-microsoft-com:office:office" xmlns:r="http://schemas.openxmlformats.org/officeDocument/2006/relationships" xmlns:m="http://schemas.openxmlformats.org/officeDocument/2006/math" xmlns:v="urn:schemas-microsoft-com:vml" xmlns:wp="http://schemas.openxmlformats.org/drawingml/2006/wordprocessingDrawing" xmlns:w10="urn:schemas-microsoft-com:office:word" xmlns:w="http://schemas.openxmlformats.org/wordprocessingml/2006/main" xmlns:wne="http://schemas.microsoft.com/office/word/2006/wordml" xmlns:sl="http://schemas.openxmlformats.org/schemaLibrary/2006/main" xmlns:a="http://schemas.openxmlformats.org/drawingml/2006/main" xmlns:pic="http://schemas.openxmlformats.org/drawingml/2006/picture" xmlns:c="http://schemas.openxmlformats.org/drawingml/2006/chart" xmlns:lc="http://schemas.openxmlformats.org/drawingml/2006/lockedCanvas" xmlns:dgm="http://schemas.openxmlformats.org/drawingml/2006/diagram" xmlns:wps="http://schemas.microsoft.com/office/word/2010/wordprocessingShape" xmlns:wpg="http://schemas.microsoft.com/office/word/2010/wordprocessingGroup" xmlns:w14="http://schemas.microsoft.com/office/word/2010/wordml" xmlns:w15="http://schemas.microsoft.com/office/word/2012/wordml">
+<w:styles xmlns:mc="http://schemas.openxmlformats.org/markup-compatibility/2006" xmlns:r="http://schemas.openxmlformats.org/officeDocument/2006/relationships" xmlns:w="http://schemas.openxmlformats.org/wordprocessingml/2006/main" xmlns:w14="http://schemas.microsoft.com/office/word/2010/wordml" mc:Ignorable="w14">
   <w:docDefaults>
     <w:rPrDefault>
       <w:rPr>
-        <w:rFonts w:ascii="Arial" w:cs="Arial" w:eastAsia="Arial" w:hAnsi="Arial"/>
+        <w:rFonts w:ascii="Arial" w:eastAsia="Arial" w:hAnsi="Arial" w:cs="Arial"/>
         <w:sz w:val="22"/>
         <w:szCs w:val="22"/>
-        <w:lang w:val="ru"/>
+        <w:lang w:val="ru" w:eastAsia="ru-RU" w:bidi="ar-SA"/>
       </w:rPr>
     </w:rPrDefault>
     <w:pPrDefault>
@@ -1662,65 +1507,203 @@
       </w:pPr>
     </w:pPrDefault>
   </w:docDefaults>
-  <w:style w:type="paragraph" w:styleId="Normal" w:default="1">
-    <w:name w:val="normal"/>
-  </w:style>
-  <w:style w:type="table" w:styleId="TableNormal" w:default="1">
-    <w:name w:val="Table Normal"/>
-  </w:style>
-  <w:style w:type="paragraph" w:styleId="Heading1">
+  <w:latentStyles w:defLockedState="0" w:defUIPriority="99" w:defSemiHidden="1" w:defUnhideWhenUsed="1" w:defQFormat="0" w:count="267">
+    <w:lsdException w:name="Normal" w:semiHidden="0" w:uiPriority="0" w:unhideWhenUsed="0" w:qFormat="1"/>
+    <w:lsdException w:name="heading 1" w:semiHidden="0" w:uiPriority="9" w:unhideWhenUsed="0" w:qFormat="1"/>
+    <w:lsdException w:name="heading 2" w:uiPriority="9" w:qFormat="1"/>
+    <w:lsdException w:name="heading 3" w:uiPriority="9" w:qFormat="1"/>
+    <w:lsdException w:name="heading 4" w:uiPriority="9" w:qFormat="1"/>
+    <w:lsdException w:name="heading 5" w:uiPriority="9" w:qFormat="1"/>
+    <w:lsdException w:name="heading 6" w:uiPriority="9" w:qFormat="1"/>
+    <w:lsdException w:name="heading 7" w:uiPriority="9" w:qFormat="1"/>
+    <w:lsdException w:name="heading 8" w:uiPriority="9" w:qFormat="1"/>
+    <w:lsdException w:name="heading 9" w:uiPriority="9" w:qFormat="1"/>
+    <w:lsdException w:name="toc 1" w:uiPriority="39"/>
+    <w:lsdException w:name="toc 2" w:uiPriority="39"/>
+    <w:lsdException w:name="toc 3" w:uiPriority="39"/>
+    <w:lsdException w:name="toc 4" w:uiPriority="39"/>
+    <w:lsdException w:name="toc 5" w:uiPriority="39"/>
+    <w:lsdException w:name="toc 6" w:uiPriority="39"/>
+    <w:lsdException w:name="toc 7" w:uiPriority="39"/>
+    <w:lsdException w:name="toc 8" w:uiPriority="39"/>
+    <w:lsdException w:name="toc 9" w:uiPriority="39"/>
+    <w:lsdException w:name="caption" w:uiPriority="35" w:qFormat="1"/>
+    <w:lsdException w:name="Title" w:semiHidden="0" w:uiPriority="10" w:unhideWhenUsed="0" w:qFormat="1"/>
+    <w:lsdException w:name="Default Paragraph Font" w:uiPriority="1"/>
+    <w:lsdException w:name="Subtitle" w:semiHidden="0" w:uiPriority="11" w:unhideWhenUsed="0" w:qFormat="1"/>
+    <w:lsdException w:name="Strong" w:semiHidden="0" w:uiPriority="22" w:unhideWhenUsed="0" w:qFormat="1"/>
+    <w:lsdException w:name="Emphasis" w:semiHidden="0" w:uiPriority="20" w:unhideWhenUsed="0" w:qFormat="1"/>
+    <w:lsdException w:name="Table Grid" w:semiHidden="0" w:uiPriority="59" w:unhideWhenUsed="0"/>
+    <w:lsdException w:name="Placeholder Text" w:unhideWhenUsed="0"/>
+    <w:lsdException w:name="No Spacing" w:semiHidden="0" w:uiPriority="1" w:unhideWhenUsed="0" w:qFormat="1"/>
+    <w:lsdException w:name="Light Shading" w:semiHidden="0" w:uiPriority="60" w:unhideWhenUsed="0"/>
+    <w:lsdException w:name="Light List" w:semiHidden="0" w:uiPriority="61" w:unhideWhenUsed="0"/>
+    <w:lsdException w:name="Light Grid" w:semiHidden="0" w:uiPriority="62" w:unhideWhenUsed="0"/>
+    <w:lsdException w:name="Medium Shading 1" w:semiHidden="0" w:uiPriority="63" w:unhideWhenUsed="0"/>
+    <w:lsdException w:name="Medium Shading 2" w:semiHidden="0" w:uiPriority="64" w:unhideWhenUsed="0"/>
+    <w:lsdException w:name="Medium List 1" w:semiHidden="0" w:uiPriority="65" w:unhideWhenUsed="0"/>
+    <w:lsdException w:name="Medium List 2" w:semiHidden="0" w:uiPriority="66" w:unhideWhenUsed="0"/>
+    <w:lsdException w:name="Medium Grid 1" w:semiHidden="0" w:uiPriority="67" w:unhideWhenUsed="0"/>
+    <w:lsdException w:name="Medium Grid 2" w:semiHidden="0" w:uiPriority="68" w:unhideWhenUsed="0"/>
+    <w:lsdException w:name="Medium Grid 3" w:semiHidden="0" w:uiPriority="69" w:unhideWhenUsed="0"/>
+    <w:lsdException w:name="Dark List" w:semiHidden="0" w:uiPriority="70" w:unhideWhenUsed="0"/>
+    <w:lsdException w:name="Colorful Shading" w:semiHidden="0" w:uiPriority="71" w:unhideWhenUsed="0"/>
+    <w:lsdException w:name="Colorful List" w:semiHidden="0" w:uiPriority="72" w:unhideWhenUsed="0"/>
+    <w:lsdException w:name="Colorful Grid" w:semiHidden="0" w:uiPriority="73" w:unhideWhenUsed="0"/>
+    <w:lsdException w:name="Light Shading Accent 1" w:semiHidden="0" w:uiPriority="60" w:unhideWhenUsed="0"/>
+    <w:lsdException w:name="Light List Accent 1" w:semiHidden="0" w:uiPriority="61" w:unhideWhenUsed="0"/>
+    <w:lsdException w:name="Light Grid Accent 1" w:semiHidden="0" w:uiPriority="62" w:unhideWhenUsed="0"/>
+    <w:lsdException w:name="Medium Shading 1 Accent 1" w:semiHidden="0" w:uiPriority="63" w:unhideWhenUsed="0"/>
+    <w:lsdException w:name="Medium Shading 2 Accent 1" w:semiHidden="0" w:uiPriority="64" w:unhideWhenUsed="0"/>
+    <w:lsdException w:name="Medium List 1 Accent 1" w:semiHidden="0" w:uiPriority="65" w:unhideWhenUsed="0"/>
+    <w:lsdException w:name="Revision" w:unhideWhenUsed="0"/>
+    <w:lsdException w:name="List Paragraph" w:semiHidden="0" w:uiPriority="34" w:unhideWhenUsed="0" w:qFormat="1"/>
+    <w:lsdException w:name="Quote" w:semiHidden="0" w:uiPriority="29" w:unhideWhenUsed="0" w:qFormat="1"/>
+    <w:lsdException w:name="Intense Quote" w:semiHidden="0" w:uiPriority="30" w:unhideWhenUsed="0" w:qFormat="1"/>
+    <w:lsdException w:name="Medium List 2 Accent 1" w:semiHidden="0" w:uiPriority="66" w:unhideWhenUsed="0"/>
+    <w:lsdException w:name="Medium Grid 1 Accent 1" w:semiHidden="0" w:uiPriority="67" w:unhideWhenUsed="0"/>
+    <w:lsdException w:name="Medium Grid 2 Accent 1" w:semiHidden="0" w:uiPriority="68" w:unhideWhenUsed="0"/>
+    <w:lsdException w:name="Medium Grid 3 Accent 1" w:semiHidden="0" w:uiPriority="69" w:unhideWhenUsed="0"/>
+    <w:lsdException w:name="Dark List Accent 1" w:semiHidden="0" w:uiPriority="70" w:unhideWhenUsed="0"/>
+    <w:lsdException w:name="Colorful Shading Accent 1" w:semiHidden="0" w:uiPriority="71" w:unhideWhenUsed="0"/>
+    <w:lsdException w:name="Colorful List Accent 1" w:semiHidden="0" w:uiPriority="72" w:unhideWhenUsed="0"/>
+    <w:lsdException w:name="Colorful Grid Accent 1" w:semiHidden="0" w:uiPriority="73" w:unhideWhenUsed="0"/>
+    <w:lsdException w:name="Light Shading Accent 2" w:semiHidden="0" w:uiPriority="60" w:unhideWhenUsed="0"/>
+    <w:lsdException w:name="Light List Accent 2" w:semiHidden="0" w:uiPriority="61" w:unhideWhenUsed="0"/>
+    <w:lsdException w:name="Light Grid Accent 2" w:semiHidden="0" w:uiPriority="62" w:unhideWhenUsed="0"/>
+    <w:lsdException w:name="Medium Shading 1 Accent 2" w:semiHidden="0" w:uiPriority="63" w:unhideWhenUsed="0"/>
+    <w:lsdException w:name="Medium Shading 2 Accent 2" w:semiHidden="0" w:uiPriority="64" w:unhideWhenUsed="0"/>
+    <w:lsdException w:name="Medium List 1 Accent 2" w:semiHidden="0" w:uiPriority="65" w:unhideWhenUsed="0"/>
+    <w:lsdException w:name="Medium List 2 Accent 2" w:semiHidden="0" w:uiPriority="66" w:unhideWhenUsed="0"/>
+    <w:lsdException w:name="Medium Grid 1 Accent 2" w:semiHidden="0" w:uiPriority="67" w:unhideWhenUsed="0"/>
+    <w:lsdException w:name="Medium Grid 2 Accent 2" w:semiHidden="0" w:uiPriority="68" w:unhideWhenUsed="0"/>
+    <w:lsdException w:name="Medium Grid 3 Accent 2" w:semiHidden="0" w:uiPriority="69" w:unhideWhenUsed="0"/>
+    <w:lsdException w:name="Dark List Accent 2" w:semiHidden="0" w:uiPriority="70" w:unhideWhenUsed="0"/>
+    <w:lsdException w:name="Colorful Shading Accent 2" w:semiHidden="0" w:uiPriority="71" w:unhideWhenUsed="0"/>
+    <w:lsdException w:name="Colorful List Accent 2" w:semiHidden="0" w:uiPriority="72" w:unhideWhenUsed="0"/>
+    <w:lsdException w:name="Colorful Grid Accent 2" w:semiHidden="0" w:uiPriority="73" w:unhideWhenUsed="0"/>
+    <w:lsdException w:name="Light Shading Accent 3" w:semiHidden="0" w:uiPriority="60" w:unhideWhenUsed="0"/>
+    <w:lsdException w:name="Light List Accent 3" w:semiHidden="0" w:uiPriority="61" w:unhideWhenUsed="0"/>
+    <w:lsdException w:name="Light Grid Accent 3" w:semiHidden="0" w:uiPriority="62" w:unhideWhenUsed="0"/>
+    <w:lsdException w:name="Medium Shading 1 Accent 3" w:semiHidden="0" w:uiPriority="63" w:unhideWhenUsed="0"/>
+    <w:lsdException w:name="Medium Shading 2 Accent 3" w:semiHidden="0" w:uiPriority="64" w:unhideWhenUsed="0"/>
+    <w:lsdException w:name="Medium List 1 Accent 3" w:semiHidden="0" w:uiPriority="65" w:unhideWhenUsed="0"/>
+    <w:lsdException w:name="Medium List 2 Accent 3" w:semiHidden="0" w:uiPriority="66" w:unhideWhenUsed="0"/>
+    <w:lsdException w:name="Medium Grid 1 Accent 3" w:semiHidden="0" w:uiPriority="67" w:unhideWhenUsed="0"/>
+    <w:lsdException w:name="Medium Grid 2 Accent 3" w:semiHidden="0" w:uiPriority="68" w:unhideWhenUsed="0"/>
+    <w:lsdException w:name="Medium Grid 3 Accent 3" w:semiHidden="0" w:uiPriority="69" w:unhideWhenUsed="0"/>
+    <w:lsdException w:name="Dark List Accent 3" w:semiHidden="0" w:uiPriority="70" w:unhideWhenUsed="0"/>
+    <w:lsdException w:name="Colorful Shading Accent 3" w:semiHidden="0" w:uiPriority="71" w:unhideWhenUsed="0"/>
+    <w:lsdException w:name="Colorful List Accent 3" w:semiHidden="0" w:uiPriority="72" w:unhideWhenUsed="0"/>
+    <w:lsdException w:name="Colorful Grid Accent 3" w:semiHidden="0" w:uiPriority="73" w:unhideWhenUsed="0"/>
+    <w:lsdException w:name="Light Shading Accent 4" w:semiHidden="0" w:uiPriority="60" w:unhideWhenUsed="0"/>
+    <w:lsdException w:name="Light List Accent 4" w:semiHidden="0" w:uiPriority="61" w:unhideWhenUsed="0"/>
+    <w:lsdException w:name="Light Grid Accent 4" w:semiHidden="0" w:uiPriority="62" w:unhideWhenUsed="0"/>
+    <w:lsdException w:name="Medium Shading 1 Accent 4" w:semiHidden="0" w:uiPriority="63" w:unhideWhenUsed="0"/>
+    <w:lsdException w:name="Medium Shading 2 Accent 4" w:semiHidden="0" w:uiPriority="64" w:unhideWhenUsed="0"/>
+    <w:lsdException w:name="Medium List 1 Accent 4" w:semiHidden="0" w:uiPriority="65" w:unhideWhenUsed="0"/>
+    <w:lsdException w:name="Medium List 2 Accent 4" w:semiHidden="0" w:uiPriority="66" w:unhideWhenUsed="0"/>
+    <w:lsdException w:name="Medium Grid 1 Accent 4" w:semiHidden="0" w:uiPriority="67" w:unhideWhenUsed="0"/>
+    <w:lsdException w:name="Medium Grid 2 Accent 4" w:semiHidden="0" w:uiPriority="68" w:unhideWhenUsed="0"/>
+    <w:lsdException w:name="Medium Grid 3 Accent 4" w:semiHidden="0" w:uiPriority="69" w:unhideWhenUsed="0"/>
+    <w:lsdException w:name="Dark List Accent 4" w:semiHidden="0" w:uiPriority="70" w:unhideWhenUsed="0"/>
+    <w:lsdException w:name="Colorful Shading Accent 4" w:semiHidden="0" w:uiPriority="71" w:unhideWhenUsed="0"/>
+    <w:lsdException w:name="Colorful List Accent 4" w:semiHidden="0" w:uiPriority="72" w:unhideWhenUsed="0"/>
+    <w:lsdException w:name="Colorful Grid Accent 4" w:semiHidden="0" w:uiPriority="73" w:unhideWhenUsed="0"/>
+    <w:lsdException w:name="Light Shading Accent 5" w:semiHidden="0" w:uiPriority="60" w:unhideWhenUsed="0"/>
+    <w:lsdException w:name="Light List Accent 5" w:semiHidden="0" w:uiPriority="61" w:unhideWhenUsed="0"/>
+    <w:lsdException w:name="Light Grid Accent 5" w:semiHidden="0" w:uiPriority="62" w:unhideWhenUsed="0"/>
+    <w:lsdException w:name="Medium Shading 1 Accent 5" w:semiHidden="0" w:uiPriority="63" w:unhideWhenUsed="0"/>
+    <w:lsdException w:name="Medium Shading 2 Accent 5" w:semiHidden="0" w:uiPriority="64" w:unhideWhenUsed="0"/>
+    <w:lsdException w:name="Medium List 1 Accent 5" w:semiHidden="0" w:uiPriority="65" w:unhideWhenUsed="0"/>
+    <w:lsdException w:name="Medium List 2 Accent 5" w:semiHidden="0" w:uiPriority="66" w:unhideWhenUsed="0"/>
+    <w:lsdException w:name="Medium Grid 1 Accent 5" w:semiHidden="0" w:uiPriority="67" w:unhideWhenUsed="0"/>
+    <w:lsdException w:name="Medium Grid 2 Accent 5" w:semiHidden="0" w:uiPriority="68" w:unhideWhenUsed="0"/>
+    <w:lsdException w:name="Medium Grid 3 Accent 5" w:semiHidden="0" w:uiPriority="69" w:unhideWhenUsed="0"/>
+    <w:lsdException w:name="Dark List Accent 5" w:semiHidden="0" w:uiPriority="70" w:unhideWhenUsed="0"/>
+    <w:lsdException w:name="Colorful Shading Accent 5" w:semiHidden="0" w:uiPriority="71" w:unhideWhenUsed="0"/>
+    <w:lsdException w:name="Colorful List Accent 5" w:semiHidden="0" w:uiPriority="72" w:unhideWhenUsed="0"/>
+    <w:lsdException w:name="Colorful Grid Accent 5" w:semiHidden="0" w:uiPriority="73" w:unhideWhenUsed="0"/>
+    <w:lsdException w:name="Light Shading Accent 6" w:semiHidden="0" w:uiPriority="60" w:unhideWhenUsed="0"/>
+    <w:lsdException w:name="Light List Accent 6" w:semiHidden="0" w:uiPriority="61" w:unhideWhenUsed="0"/>
+    <w:lsdException w:name="Light Grid Accent 6" w:semiHidden="0" w:uiPriority="62" w:unhideWhenUsed="0"/>
+    <w:lsdException w:name="Medium Shading 1 Accent 6" w:semiHidden="0" w:uiPriority="63" w:unhideWhenUsed="0"/>
+    <w:lsdException w:name="Medium Shading 2 Accent 6" w:semiHidden="0" w:uiPriority="64" w:unhideWhenUsed="0"/>
+    <w:lsdException w:name="Medium List 1 Accent 6" w:semiHidden="0" w:uiPriority="65" w:unhideWhenUsed="0"/>
+    <w:lsdException w:name="Medium List 2 Accent 6" w:semiHidden="0" w:uiPriority="66" w:unhideWhenUsed="0"/>
+    <w:lsdException w:name="Medium Grid 1 Accent 6" w:semiHidden="0" w:uiPriority="67" w:unhideWhenUsed="0"/>
+    <w:lsdException w:name="Medium Grid 2 Accent 6" w:semiHidden="0" w:uiPriority="68" w:unhideWhenUsed="0"/>
+    <w:lsdException w:name="Medium Grid 3 Accent 6" w:semiHidden="0" w:uiPriority="69" w:unhideWhenUsed="0"/>
+    <w:lsdException w:name="Dark List Accent 6" w:semiHidden="0" w:uiPriority="70" w:unhideWhenUsed="0"/>
+    <w:lsdException w:name="Colorful Shading Accent 6" w:semiHidden="0" w:uiPriority="71" w:unhideWhenUsed="0"/>
+    <w:lsdException w:name="Colorful List Accent 6" w:semiHidden="0" w:uiPriority="72" w:unhideWhenUsed="0"/>
+    <w:lsdException w:name="Colorful Grid Accent 6" w:semiHidden="0" w:uiPriority="73" w:unhideWhenUsed="0"/>
+    <w:lsdException w:name="Subtle Emphasis" w:semiHidden="0" w:uiPriority="19" w:unhideWhenUsed="0" w:qFormat="1"/>
+    <w:lsdException w:name="Intense Emphasis" w:semiHidden="0" w:uiPriority="21" w:unhideWhenUsed="0" w:qFormat="1"/>
+    <w:lsdException w:name="Subtle Reference" w:semiHidden="0" w:uiPriority="31" w:unhideWhenUsed="0" w:qFormat="1"/>
+    <w:lsdException w:name="Intense Reference" w:semiHidden="0" w:uiPriority="32" w:unhideWhenUsed="0" w:qFormat="1"/>
+    <w:lsdException w:name="Book Title" w:semiHidden="0" w:uiPriority="33" w:unhideWhenUsed="0" w:qFormat="1"/>
+    <w:lsdException w:name="Bibliography" w:uiPriority="37"/>
+    <w:lsdException w:name="TOC Heading" w:uiPriority="39" w:qFormat="1"/>
+  </w:latentStyles>
+  <w:style w:type="paragraph" w:default="1" w:styleId="a">
+    <w:name w:val="Normal"/>
+  </w:style>
+  <w:style w:type="paragraph" w:styleId="1">
     <w:name w:val="heading 1"/>
-    <w:basedOn w:val="Normal"/>
-    <w:next w:val="Normal"/>
+    <w:basedOn w:val="a"/>
+    <w:next w:val="a"/>
     <w:pPr>
-      <w:keepNext w:val="1"/>
-      <w:keepLines w:val="1"/>
-      <w:spacing w:after="120" w:before="400" w:lineRule="auto"/>
+      <w:keepNext/>
+      <w:keepLines/>
+      <w:spacing w:before="400" w:after="120"/>
+      <w:outlineLvl w:val="0"/>
     </w:pPr>
     <w:rPr>
       <w:sz w:val="40"/>
       <w:szCs w:val="40"/>
     </w:rPr>
   </w:style>
-  <w:style w:type="paragraph" w:styleId="Heading2">
+  <w:style w:type="paragraph" w:styleId="2">
     <w:name w:val="heading 2"/>
-    <w:basedOn w:val="Normal"/>
-    <w:next w:val="Normal"/>
+    <w:basedOn w:val="a"/>
+    <w:next w:val="a"/>
     <w:pPr>
-      <w:keepNext w:val="1"/>
-      <w:keepLines w:val="1"/>
-      <w:spacing w:after="120" w:before="360" w:lineRule="auto"/>
+      <w:keepNext/>
+      <w:keepLines/>
+      <w:spacing w:before="360" w:after="120"/>
+      <w:outlineLvl w:val="1"/>
     </w:pPr>
     <w:rPr>
-      <w:b w:val="0"/>
       <w:sz w:val="32"/>
       <w:szCs w:val="32"/>
     </w:rPr>
   </w:style>
-  <w:style w:type="paragraph" w:styleId="Heading3">
+  <w:style w:type="paragraph" w:styleId="3">
     <w:name w:val="heading 3"/>
-    <w:basedOn w:val="Normal"/>
-    <w:next w:val="Normal"/>
+    <w:basedOn w:val="a"/>
+    <w:next w:val="a"/>
     <w:pPr>
-      <w:keepNext w:val="1"/>
-      <w:keepLines w:val="1"/>
-      <w:spacing w:after="80" w:before="320" w:lineRule="auto"/>
+      <w:keepNext/>
+      <w:keepLines/>
+      <w:spacing w:before="320" w:after="80"/>
+      <w:outlineLvl w:val="2"/>
     </w:pPr>
     <w:rPr>
-      <w:b w:val="0"/>
       <w:color w:val="434343"/>
       <w:sz w:val="28"/>
       <w:szCs w:val="28"/>
     </w:rPr>
   </w:style>
-  <w:style w:type="paragraph" w:styleId="Heading4">
+  <w:style w:type="paragraph" w:styleId="4">
     <w:name w:val="heading 4"/>
-    <w:basedOn w:val="Normal"/>
-    <w:next w:val="Normal"/>
+    <w:basedOn w:val="a"/>
+    <w:next w:val="a"/>
     <w:pPr>
-      <w:keepNext w:val="1"/>
-      <w:keepLines w:val="1"/>
-      <w:spacing w:after="80" w:before="280" w:lineRule="auto"/>
+      <w:keepNext/>
+      <w:keepLines/>
+      <w:spacing w:before="280" w:after="80"/>
+      <w:outlineLvl w:val="3"/>
     </w:pPr>
     <w:rPr>
       <w:color w:val="666666"/>
@@ -1728,66 +1711,480 @@
       <w:szCs w:val="24"/>
     </w:rPr>
   </w:style>
-  <w:style w:type="paragraph" w:styleId="Heading5">
+  <w:style w:type="paragraph" w:styleId="5">
     <w:name w:val="heading 5"/>
-    <w:basedOn w:val="Normal"/>
-    <w:next w:val="Normal"/>
+    <w:basedOn w:val="a"/>
+    <w:next w:val="a"/>
     <w:pPr>
-      <w:keepNext w:val="1"/>
-      <w:keepLines w:val="1"/>
-      <w:spacing w:after="80" w:before="240" w:lineRule="auto"/>
+      <w:keepNext/>
+      <w:keepLines/>
+      <w:spacing w:before="240" w:after="80"/>
+      <w:outlineLvl w:val="4"/>
     </w:pPr>
     <w:rPr>
       <w:color w:val="666666"/>
-      <w:sz w:val="22"/>
-      <w:szCs w:val="22"/>
     </w:rPr>
   </w:style>
-  <w:style w:type="paragraph" w:styleId="Heading6">
+  <w:style w:type="paragraph" w:styleId="6">
     <w:name w:val="heading 6"/>
-    <w:basedOn w:val="Normal"/>
-    <w:next w:val="Normal"/>
+    <w:basedOn w:val="a"/>
+    <w:next w:val="a"/>
     <w:pPr>
-      <w:keepNext w:val="1"/>
-      <w:keepLines w:val="1"/>
-      <w:spacing w:after="80" w:before="240" w:lineRule="auto"/>
+      <w:keepNext/>
+      <w:keepLines/>
+      <w:spacing w:before="240" w:after="80"/>
+      <w:outlineLvl w:val="5"/>
     </w:pPr>
     <w:rPr>
-      <w:i w:val="1"/>
+      <w:i/>
       <w:color w:val="666666"/>
-      <w:sz w:val="22"/>
-      <w:szCs w:val="22"/>
     </w:rPr>
   </w:style>
-  <w:style w:type="paragraph" w:styleId="Title">
+  <w:style w:type="character" w:default="1" w:styleId="a0">
+    <w:name w:val="Default Paragraph Font"/>
+    <w:uiPriority w:val="1"/>
+    <w:semiHidden/>
+    <w:unhideWhenUsed/>
+  </w:style>
+  <w:style w:type="table" w:default="1" w:styleId="a1">
+    <w:name w:val="Normal Table"/>
+    <w:uiPriority w:val="99"/>
+    <w:semiHidden/>
+    <w:unhideWhenUsed/>
+    <w:tblPr>
+      <w:tblInd w:w="0" w:type="dxa"/>
+      <w:tblCellMar>
+        <w:top w:w="0" w:type="dxa"/>
+        <w:left w:w="108" w:type="dxa"/>
+        <w:bottom w:w="0" w:type="dxa"/>
+        <w:right w:w="108" w:type="dxa"/>
+      </w:tblCellMar>
+    </w:tblPr>
+  </w:style>
+  <w:style w:type="numbering" w:default="1" w:styleId="a2">
+    <w:name w:val="No List"/>
+    <w:uiPriority w:val="99"/>
+    <w:semiHidden/>
+    <w:unhideWhenUsed/>
+  </w:style>
+  <w:style w:type="table" w:customStyle="1" w:styleId="TableNormal">
+    <w:name w:val="Table Normal"/>
+    <w:tblPr>
+      <w:tblCellMar>
+        <w:top w:w="0" w:type="dxa"/>
+        <w:left w:w="0" w:type="dxa"/>
+        <w:bottom w:w="0" w:type="dxa"/>
+        <w:right w:w="0" w:type="dxa"/>
+      </w:tblCellMar>
+    </w:tblPr>
+  </w:style>
+  <w:style w:type="paragraph" w:styleId="a3">
     <w:name w:val="Title"/>
-    <w:basedOn w:val="Normal"/>
-    <w:next w:val="Normal"/>
+    <w:basedOn w:val="a"/>
+    <w:next w:val="a"/>
     <w:pPr>
-      <w:keepNext w:val="1"/>
-      <w:keepLines w:val="1"/>
-      <w:spacing w:after="60" w:before="0" w:lineRule="auto"/>
+      <w:keepNext/>
+      <w:keepLines/>
+      <w:spacing w:after="60"/>
     </w:pPr>
     <w:rPr>
       <w:sz w:val="52"/>
       <w:szCs w:val="52"/>
     </w:rPr>
   </w:style>
-  <w:style w:type="paragraph" w:styleId="Subtitle">
+  <w:style w:type="paragraph" w:styleId="a4">
     <w:name w:val="Subtitle"/>
-    <w:basedOn w:val="Normal"/>
-    <w:next w:val="Normal"/>
+    <w:basedOn w:val="a"/>
+    <w:next w:val="a"/>
     <w:pPr>
-      <w:keepNext w:val="1"/>
-      <w:keepLines w:val="1"/>
-      <w:spacing w:after="320" w:before="0" w:lineRule="auto"/>
+      <w:keepNext/>
+      <w:keepLines/>
+      <w:spacing w:after="320"/>
     </w:pPr>
     <w:rPr>
-      <w:rFonts w:ascii="Arial" w:cs="Arial" w:eastAsia="Arial" w:hAnsi="Arial"/>
-      <w:i w:val="0"/>
       <w:color w:val="666666"/>
       <w:sz w:val="30"/>
       <w:szCs w:val="30"/>
+    </w:rPr>
+  </w:style>
+  <w:style w:type="paragraph" w:styleId="a5">
+    <w:name w:val="Balloon Text"/>
+    <w:basedOn w:val="a"/>
+    <w:link w:val="a6"/>
+    <w:uiPriority w:val="99"/>
+    <w:semiHidden/>
+    <w:unhideWhenUsed/>
+    <w:rsid w:val="00D7699B"/>
+    <w:pPr>
+      <w:spacing w:line="240" w:lineRule="auto"/>
+    </w:pPr>
+    <w:rPr>
+      <w:rFonts w:ascii="Tahoma" w:hAnsi="Tahoma" w:cs="Tahoma"/>
+      <w:sz w:val="16"/>
+      <w:szCs w:val="16"/>
+    </w:rPr>
+  </w:style>
+  <w:style w:type="character" w:customStyle="1" w:styleId="a6">
+    <w:name w:val="Текст выноски Знак"/>
+    <w:basedOn w:val="a0"/>
+    <w:link w:val="a5"/>
+    <w:uiPriority w:val="99"/>
+    <w:semiHidden/>
+    <w:rsid w:val="00D7699B"/>
+    <w:rPr>
+      <w:rFonts w:ascii="Tahoma" w:hAnsi="Tahoma" w:cs="Tahoma"/>
+      <w:sz w:val="16"/>
+      <w:szCs w:val="16"/>
+    </w:rPr>
+  </w:style>
+</w:styles>
+</file>
+
+<file path=word/stylesWithEffects.xml><?xml version="1.0" encoding="utf-8"?>
+<w:styles xmlns:wpc="http://schemas.microsoft.com/office/word/2010/wordprocessingCanvas" xmlns:mc="http://schemas.openxmlformats.org/markup-compatibility/2006" xmlns:o="urn:schemas-microsoft-com:office:office" xmlns:r="http://schemas.openxmlformats.org/officeDocument/2006/relationships" xmlns:m="http://schemas.openxmlformats.org/officeDocument/2006/math" xmlns:v="urn:schemas-microsoft-com:vml" xmlns:wp14="http://schemas.microsoft.com/office/word/2010/wordprocessingDrawing" xmlns:wp="http://schemas.openxmlformats.org/drawingml/2006/wordprocessingDrawing" xmlns:w10="urn:schemas-microsoft-com:office:word" xmlns:w="http://schemas.openxmlformats.org/wordprocessingml/2006/main" xmlns:w14="http://schemas.microsoft.com/office/word/2010/wordml" xmlns:wpg="http://schemas.microsoft.com/office/word/2010/wordprocessingGroup" xmlns:wpi="http://schemas.microsoft.com/office/word/2010/wordprocessingInk" xmlns:wne="http://schemas.microsoft.com/office/word/2006/wordml" xmlns:wps="http://schemas.microsoft.com/office/word/2010/wordprocessingShape" mc:Ignorable="w14 wp14">
+  <w:docDefaults>
+    <w:rPrDefault>
+      <w:rPr>
+        <w:rFonts w:ascii="Arial" w:eastAsia="Arial" w:hAnsi="Arial" w:cs="Arial"/>
+        <w:sz w:val="22"/>
+        <w:szCs w:val="22"/>
+        <w:lang w:val="ru" w:eastAsia="ru-RU" w:bidi="ar-SA"/>
+      </w:rPr>
+    </w:rPrDefault>
+    <w:pPrDefault>
+      <w:pPr>
+        <w:spacing w:line="276" w:lineRule="auto"/>
+      </w:pPr>
+    </w:pPrDefault>
+  </w:docDefaults>
+  <w:latentStyles w:defLockedState="0" w:defUIPriority="99" w:defSemiHidden="1" w:defUnhideWhenUsed="1" w:defQFormat="0" w:count="267">
+    <w:lsdException w:name="Normal" w:semiHidden="0" w:uiPriority="0" w:unhideWhenUsed="0" w:qFormat="1"/>
+    <w:lsdException w:name="heading 1" w:semiHidden="0" w:uiPriority="9" w:unhideWhenUsed="0" w:qFormat="1"/>
+    <w:lsdException w:name="heading 2" w:uiPriority="9" w:qFormat="1"/>
+    <w:lsdException w:name="heading 3" w:uiPriority="9" w:qFormat="1"/>
+    <w:lsdException w:name="heading 4" w:uiPriority="9" w:qFormat="1"/>
+    <w:lsdException w:name="heading 5" w:uiPriority="9" w:qFormat="1"/>
+    <w:lsdException w:name="heading 6" w:uiPriority="9" w:qFormat="1"/>
+    <w:lsdException w:name="heading 7" w:uiPriority="9" w:qFormat="1"/>
+    <w:lsdException w:name="heading 8" w:uiPriority="9" w:qFormat="1"/>
+    <w:lsdException w:name="heading 9" w:uiPriority="9" w:qFormat="1"/>
+    <w:lsdException w:name="toc 1" w:uiPriority="39"/>
+    <w:lsdException w:name="toc 2" w:uiPriority="39"/>
+    <w:lsdException w:name="toc 3" w:uiPriority="39"/>
+    <w:lsdException w:name="toc 4" w:uiPriority="39"/>
+    <w:lsdException w:name="toc 5" w:uiPriority="39"/>
+    <w:lsdException w:name="toc 6" w:uiPriority="39"/>
+    <w:lsdException w:name="toc 7" w:uiPriority="39"/>
+    <w:lsdException w:name="toc 8" w:uiPriority="39"/>
+    <w:lsdException w:name="toc 9" w:uiPriority="39"/>
+    <w:lsdException w:name="caption" w:uiPriority="35" w:qFormat="1"/>
+    <w:lsdException w:name="Title" w:semiHidden="0" w:uiPriority="10" w:unhideWhenUsed="0" w:qFormat="1"/>
+    <w:lsdException w:name="Default Paragraph Font" w:uiPriority="1"/>
+    <w:lsdException w:name="Subtitle" w:semiHidden="0" w:uiPriority="11" w:unhideWhenUsed="0" w:qFormat="1"/>
+    <w:lsdException w:name="Strong" w:semiHidden="0" w:uiPriority="22" w:unhideWhenUsed="0" w:qFormat="1"/>
+    <w:lsdException w:name="Emphasis" w:semiHidden="0" w:uiPriority="20" w:unhideWhenUsed="0" w:qFormat="1"/>
+    <w:lsdException w:name="Table Grid" w:semiHidden="0" w:uiPriority="59" w:unhideWhenUsed="0"/>
+    <w:lsdException w:name="Placeholder Text" w:unhideWhenUsed="0"/>
+    <w:lsdException w:name="No Spacing" w:semiHidden="0" w:uiPriority="1" w:unhideWhenUsed="0" w:qFormat="1"/>
+    <w:lsdException w:name="Light Shading" w:semiHidden="0" w:uiPriority="60" w:unhideWhenUsed="0"/>
+    <w:lsdException w:name="Light List" w:semiHidden="0" w:uiPriority="61" w:unhideWhenUsed="0"/>
+    <w:lsdException w:name="Light Grid" w:semiHidden="0" w:uiPriority="62" w:unhideWhenUsed="0"/>
+    <w:lsdException w:name="Medium Shading 1" w:semiHidden="0" w:uiPriority="63" w:unhideWhenUsed="0"/>
+    <w:lsdException w:name="Medium Shading 2" w:semiHidden="0" w:uiPriority="64" w:unhideWhenUsed="0"/>
+    <w:lsdException w:name="Medium List 1" w:semiHidden="0" w:uiPriority="65" w:unhideWhenUsed="0"/>
+    <w:lsdException w:name="Medium List 2" w:semiHidden="0" w:uiPriority="66" w:unhideWhenUsed="0"/>
+    <w:lsdException w:name="Medium Grid 1" w:semiHidden="0" w:uiPriority="67" w:unhideWhenUsed="0"/>
+    <w:lsdException w:name="Medium Grid 2" w:semiHidden="0" w:uiPriority="68" w:unhideWhenUsed="0"/>
+    <w:lsdException w:name="Medium Grid 3" w:semiHidden="0" w:uiPriority="69" w:unhideWhenUsed="0"/>
+    <w:lsdException w:name="Dark List" w:semiHidden="0" w:uiPriority="70" w:unhideWhenUsed="0"/>
+    <w:lsdException w:name="Colorful Shading" w:semiHidden="0" w:uiPriority="71" w:unhideWhenUsed="0"/>
+    <w:lsdException w:name="Colorful List" w:semiHidden="0" w:uiPriority="72" w:unhideWhenUsed="0"/>
+    <w:lsdException w:name="Colorful Grid" w:semiHidden="0" w:uiPriority="73" w:unhideWhenUsed="0"/>
+    <w:lsdException w:name="Light Shading Accent 1" w:semiHidden="0" w:uiPriority="60" w:unhideWhenUsed="0"/>
+    <w:lsdException w:name="Light List Accent 1" w:semiHidden="0" w:uiPriority="61" w:unhideWhenUsed="0"/>
+    <w:lsdException w:name="Light Grid Accent 1" w:semiHidden="0" w:uiPriority="62" w:unhideWhenUsed="0"/>
+    <w:lsdException w:name="Medium Shading 1 Accent 1" w:semiHidden="0" w:uiPriority="63" w:unhideWhenUsed="0"/>
+    <w:lsdException w:name="Medium Shading 2 Accent 1" w:semiHidden="0" w:uiPriority="64" w:unhideWhenUsed="0"/>
+    <w:lsdException w:name="Medium List 1 Accent 1" w:semiHidden="0" w:uiPriority="65" w:unhideWhenUsed="0"/>
+    <w:lsdException w:name="Revision" w:unhideWhenUsed="0"/>
+    <w:lsdException w:name="List Paragraph" w:semiHidden="0" w:uiPriority="34" w:unhideWhenUsed="0" w:qFormat="1"/>
+    <w:lsdException w:name="Quote" w:semiHidden="0" w:uiPriority="29" w:unhideWhenUsed="0" w:qFormat="1"/>
+    <w:lsdException w:name="Intense Quote" w:semiHidden="0" w:uiPriority="30" w:unhideWhenUsed="0" w:qFormat="1"/>
+    <w:lsdException w:name="Medium List 2 Accent 1" w:semiHidden="0" w:uiPriority="66" w:unhideWhenUsed="0"/>
+    <w:lsdException w:name="Medium Grid 1 Accent 1" w:semiHidden="0" w:uiPriority="67" w:unhideWhenUsed="0"/>
+    <w:lsdException w:name="Medium Grid 2 Accent 1" w:semiHidden="0" w:uiPriority="68" w:unhideWhenUsed="0"/>
+    <w:lsdException w:name="Medium Grid 3 Accent 1" w:semiHidden="0" w:uiPriority="69" w:unhideWhenUsed="0"/>
+    <w:lsdException w:name="Dark List Accent 1" w:semiHidden="0" w:uiPriority="70" w:unhideWhenUsed="0"/>
+    <w:lsdException w:name="Colorful Shading Accent 1" w:semiHidden="0" w:uiPriority="71" w:unhideWhenUsed="0"/>
+    <w:lsdException w:name="Colorful List Accent 1" w:semiHidden="0" w:uiPriority="72" w:unhideWhenUsed="0"/>
+    <w:lsdException w:name="Colorful Grid Accent 1" w:semiHidden="0" w:uiPriority="73" w:unhideWhenUsed="0"/>
+    <w:lsdException w:name="Light Shading Accent 2" w:semiHidden="0" w:uiPriority="60" w:unhideWhenUsed="0"/>
+    <w:lsdException w:name="Light List Accent 2" w:semiHidden="0" w:uiPriority="61" w:unhideWhenUsed="0"/>
+    <w:lsdException w:name="Light Grid Accent 2" w:semiHidden="0" w:uiPriority="62" w:unhideWhenUsed="0"/>
+    <w:lsdException w:name="Medium Shading 1 Accent 2" w:semiHidden="0" w:uiPriority="63" w:unhideWhenUsed="0"/>
+    <w:lsdException w:name="Medium Shading 2 Accent 2" w:semiHidden="0" w:uiPriority="64" w:unhideWhenUsed="0"/>
+    <w:lsdException w:name="Medium List 1 Accent 2" w:semiHidden="0" w:uiPriority="65" w:unhideWhenUsed="0"/>
+    <w:lsdException w:name="Medium List 2 Accent 2" w:semiHidden="0" w:uiPriority="66" w:unhideWhenUsed="0"/>
+    <w:lsdException w:name="Medium Grid 1 Accent 2" w:semiHidden="0" w:uiPriority="67" w:unhideWhenUsed="0"/>
+    <w:lsdException w:name="Medium Grid 2 Accent 2" w:semiHidden="0" w:uiPriority="68" w:unhideWhenUsed="0"/>
+    <w:lsdException w:name="Medium Grid 3 Accent 2" w:semiHidden="0" w:uiPriority="69" w:unhideWhenUsed="0"/>
+    <w:lsdException w:name="Dark List Accent 2" w:semiHidden="0" w:uiPriority="70" w:unhideWhenUsed="0"/>
+    <w:lsdException w:name="Colorful Shading Accent 2" w:semiHidden="0" w:uiPriority="71" w:unhideWhenUsed="0"/>
+    <w:lsdException w:name="Colorful List Accent 2" w:semiHidden="0" w:uiPriority="72" w:unhideWhenUsed="0"/>
+    <w:lsdException w:name="Colorful Grid Accent 2" w:semiHidden="0" w:uiPriority="73" w:unhideWhenUsed="0"/>
+    <w:lsdException w:name="Light Shading Accent 3" w:semiHidden="0" w:uiPriority="60" w:unhideWhenUsed="0"/>
+    <w:lsdException w:name="Light List Accent 3" w:semiHidden="0" w:uiPriority="61" w:unhideWhenUsed="0"/>
+    <w:lsdException w:name="Light Grid Accent 3" w:semiHidden="0" w:uiPriority="62" w:unhideWhenUsed="0"/>
+    <w:lsdException w:name="Medium Shading 1 Accent 3" w:semiHidden="0" w:uiPriority="63" w:unhideWhenUsed="0"/>
+    <w:lsdException w:name="Medium Shading 2 Accent 3" w:semiHidden="0" w:uiPriority="64" w:unhideWhenUsed="0"/>
+    <w:lsdException w:name="Medium List 1 Accent 3" w:semiHidden="0" w:uiPriority="65" w:unhideWhenUsed="0"/>
+    <w:lsdException w:name="Medium List 2 Accent 3" w:semiHidden="0" w:uiPriority="66" w:unhideWhenUsed="0"/>
+    <w:lsdException w:name="Medium Grid 1 Accent 3" w:semiHidden="0" w:uiPriority="67" w:unhideWhenUsed="0"/>
+    <w:lsdException w:name="Medium Grid 2 Accent 3" w:semiHidden="0" w:uiPriority="68" w:unhideWhenUsed="0"/>
+    <w:lsdException w:name="Medium Grid 3 Accent 3" w:semiHidden="0" w:uiPriority="69" w:unhideWhenUsed="0"/>
+    <w:lsdException w:name="Dark List Accent 3" w:semiHidden="0" w:uiPriority="70" w:unhideWhenUsed="0"/>
+    <w:lsdException w:name="Colorful Shading Accent 3" w:semiHidden="0" w:uiPriority="71" w:unhideWhenUsed="0"/>
+    <w:lsdException w:name="Colorful List Accent 3" w:semiHidden="0" w:uiPriority="72" w:unhideWhenUsed="0"/>
+    <w:lsdException w:name="Colorful Grid Accent 3" w:semiHidden="0" w:uiPriority="73" w:unhideWhenUsed="0"/>
+    <w:lsdException w:name="Light Shading Accent 4" w:semiHidden="0" w:uiPriority="60" w:unhideWhenUsed="0"/>
+    <w:lsdException w:name="Light List Accent 4" w:semiHidden="0" w:uiPriority="61" w:unhideWhenUsed="0"/>
+    <w:lsdException w:name="Light Grid Accent 4" w:semiHidden="0" w:uiPriority="62" w:unhideWhenUsed="0"/>
+    <w:lsdException w:name="Medium Shading 1 Accent 4" w:semiHidden="0" w:uiPriority="63" w:unhideWhenUsed="0"/>
+    <w:lsdException w:name="Medium Shading 2 Accent 4" w:semiHidden="0" w:uiPriority="64" w:unhideWhenUsed="0"/>
+    <w:lsdException w:name="Medium List 1 Accent 4" w:semiHidden="0" w:uiPriority="65" w:unhideWhenUsed="0"/>
+    <w:lsdException w:name="Medium List 2 Accent 4" w:semiHidden="0" w:uiPriority="66" w:unhideWhenUsed="0"/>
+    <w:lsdException w:name="Medium Grid 1 Accent 4" w:semiHidden="0" w:uiPriority="67" w:unhideWhenUsed="0"/>
+    <w:lsdException w:name="Medium Grid 2 Accent 4" w:semiHidden="0" w:uiPriority="68" w:unhideWhenUsed="0"/>
+    <w:lsdException w:name="Medium Grid 3 Accent 4" w:semiHidden="0" w:uiPriority="69" w:unhideWhenUsed="0"/>
+    <w:lsdException w:name="Dark List Accent 4" w:semiHidden="0" w:uiPriority="70" w:unhideWhenUsed="0"/>
+    <w:lsdException w:name="Colorful Shading Accent 4" w:semiHidden="0" w:uiPriority="71" w:unhideWhenUsed="0"/>
+    <w:lsdException w:name="Colorful List Accent 4" w:semiHidden="0" w:uiPriority="72" w:unhideWhenUsed="0"/>
+    <w:lsdException w:name="Colorful Grid Accent 4" w:semiHidden="0" w:uiPriority="73" w:unhideWhenUsed="0"/>
+    <w:lsdException w:name="Light Shading Accent 5" w:semiHidden="0" w:uiPriority="60" w:unhideWhenUsed="0"/>
+    <w:lsdException w:name="Light List Accent 5" w:semiHidden="0" w:uiPriority="61" w:unhideWhenUsed="0"/>
+    <w:lsdException w:name="Light Grid Accent 5" w:semiHidden="0" w:uiPriority="62" w:unhideWhenUsed="0"/>
+    <w:lsdException w:name="Medium Shading 1 Accent 5" w:semiHidden="0" w:uiPriority="63" w:unhideWhenUsed="0"/>
+    <w:lsdException w:name="Medium Shading 2 Accent 5" w:semiHidden="0" w:uiPriority="64" w:unhideWhenUsed="0"/>
+    <w:lsdException w:name="Medium List 1 Accent 5" w:semiHidden="0" w:uiPriority="65" w:unhideWhenUsed="0"/>
+    <w:lsdException w:name="Medium List 2 Accent 5" w:semiHidden="0" w:uiPriority="66" w:unhideWhenUsed="0"/>
+    <w:lsdException w:name="Medium Grid 1 Accent 5" w:semiHidden="0" w:uiPriority="67" w:unhideWhenUsed="0"/>
+    <w:lsdException w:name="Medium Grid 2 Accent 5" w:semiHidden="0" w:uiPriority="68" w:unhideWhenUsed="0"/>
+    <w:lsdException w:name="Medium Grid 3 Accent 5" w:semiHidden="0" w:uiPriority="69" w:unhideWhenUsed="0"/>
+    <w:lsdException w:name="Dark List Accent 5" w:semiHidden="0" w:uiPriority="70" w:unhideWhenUsed="0"/>
+    <w:lsdException w:name="Colorful Shading Accent 5" w:semiHidden="0" w:uiPriority="71" w:unhideWhenUsed="0"/>
+    <w:lsdException w:name="Colorful List Accent 5" w:semiHidden="0" w:uiPriority="72" w:unhideWhenUsed="0"/>
+    <w:lsdException w:name="Colorful Grid Accent 5" w:semiHidden="0" w:uiPriority="73" w:unhideWhenUsed="0"/>
+    <w:lsdException w:name="Light Shading Accent 6" w:semiHidden="0" w:uiPriority="60" w:unhideWhenUsed="0"/>
+    <w:lsdException w:name="Light List Accent 6" w:semiHidden="0" w:uiPriority="61" w:unhideWhenUsed="0"/>
+    <w:lsdException w:name="Light Grid Accent 6" w:semiHidden="0" w:uiPriority="62" w:unhideWhenUsed="0"/>
+    <w:lsdException w:name="Medium Shading 1 Accent 6" w:semiHidden="0" w:uiPriority="63" w:unhideWhenUsed="0"/>
+    <w:lsdException w:name="Medium Shading 2 Accent 6" w:semiHidden="0" w:uiPriority="64" w:unhideWhenUsed="0"/>
+    <w:lsdException w:name="Medium List 1 Accent 6" w:semiHidden="0" w:uiPriority="65" w:unhideWhenUsed="0"/>
+    <w:lsdException w:name="Medium List 2 Accent 6" w:semiHidden="0" w:uiPriority="66" w:unhideWhenUsed="0"/>
+    <w:lsdException w:name="Medium Grid 1 Accent 6" w:semiHidden="0" w:uiPriority="67" w:unhideWhenUsed="0"/>
+    <w:lsdException w:name="Medium Grid 2 Accent 6" w:semiHidden="0" w:uiPriority="68" w:unhideWhenUsed="0"/>
+    <w:lsdException w:name="Medium Grid 3 Accent 6" w:semiHidden="0" w:uiPriority="69" w:unhideWhenUsed="0"/>
+    <w:lsdException w:name="Dark List Accent 6" w:semiHidden="0" w:uiPriority="70" w:unhideWhenUsed="0"/>
+    <w:lsdException w:name="Colorful Shading Accent 6" w:semiHidden="0" w:uiPriority="71" w:unhideWhenUsed="0"/>
+    <w:lsdException w:name="Colorful List Accent 6" w:semiHidden="0" w:uiPriority="72" w:unhideWhenUsed="0"/>
+    <w:lsdException w:name="Colorful Grid Accent 6" w:semiHidden="0" w:uiPriority="73" w:unhideWhenUsed="0"/>
+    <w:lsdException w:name="Subtle Emphasis" w:semiHidden="0" w:uiPriority="19" w:unhideWhenUsed="0" w:qFormat="1"/>
+    <w:lsdException w:name="Intense Emphasis" w:semiHidden="0" w:uiPriority="21" w:unhideWhenUsed="0" w:qFormat="1"/>
+    <w:lsdException w:name="Subtle Reference" w:semiHidden="0" w:uiPriority="31" w:unhideWhenUsed="0" w:qFormat="1"/>
+    <w:lsdException w:name="Intense Reference" w:semiHidden="0" w:uiPriority="32" w:unhideWhenUsed="0" w:qFormat="1"/>
+    <w:lsdException w:name="Book Title" w:semiHidden="0" w:uiPriority="33" w:unhideWhenUsed="0" w:qFormat="1"/>
+    <w:lsdException w:name="Bibliography" w:uiPriority="37"/>
+    <w:lsdException w:name="TOC Heading" w:uiPriority="39" w:qFormat="1"/>
+  </w:latentStyles>
+  <w:style w:type="paragraph" w:default="1" w:styleId="a">
+    <w:name w:val="Normal"/>
+  </w:style>
+  <w:style w:type="paragraph" w:styleId="1">
+    <w:name w:val="heading 1"/>
+    <w:basedOn w:val="a"/>
+    <w:next w:val="a"/>
+    <w:pPr>
+      <w:keepNext/>
+      <w:keepLines/>
+      <w:spacing w:before="400" w:after="120"/>
+      <w:outlineLvl w:val="0"/>
+    </w:pPr>
+    <w:rPr>
+      <w:sz w:val="40"/>
+      <w:szCs w:val="40"/>
+    </w:rPr>
+  </w:style>
+  <w:style w:type="paragraph" w:styleId="2">
+    <w:name w:val="heading 2"/>
+    <w:basedOn w:val="a"/>
+    <w:next w:val="a"/>
+    <w:pPr>
+      <w:keepNext/>
+      <w:keepLines/>
+      <w:spacing w:before="360" w:after="120"/>
+      <w:outlineLvl w:val="1"/>
+    </w:pPr>
+    <w:rPr>
+      <w:sz w:val="32"/>
+      <w:szCs w:val="32"/>
+    </w:rPr>
+  </w:style>
+  <w:style w:type="paragraph" w:styleId="3">
+    <w:name w:val="heading 3"/>
+    <w:basedOn w:val="a"/>
+    <w:next w:val="a"/>
+    <w:pPr>
+      <w:keepNext/>
+      <w:keepLines/>
+      <w:spacing w:before="320" w:after="80"/>
+      <w:outlineLvl w:val="2"/>
+    </w:pPr>
+    <w:rPr>
+      <w:color w:val="434343"/>
+      <w:sz w:val="28"/>
+      <w:szCs w:val="28"/>
+    </w:rPr>
+  </w:style>
+  <w:style w:type="paragraph" w:styleId="4">
+    <w:name w:val="heading 4"/>
+    <w:basedOn w:val="a"/>
+    <w:next w:val="a"/>
+    <w:pPr>
+      <w:keepNext/>
+      <w:keepLines/>
+      <w:spacing w:before="280" w:after="80"/>
+      <w:outlineLvl w:val="3"/>
+    </w:pPr>
+    <w:rPr>
+      <w:color w:val="666666"/>
+      <w:sz w:val="24"/>
+      <w:szCs w:val="24"/>
+    </w:rPr>
+  </w:style>
+  <w:style w:type="paragraph" w:styleId="5">
+    <w:name w:val="heading 5"/>
+    <w:basedOn w:val="a"/>
+    <w:next w:val="a"/>
+    <w:pPr>
+      <w:keepNext/>
+      <w:keepLines/>
+      <w:spacing w:before="240" w:after="80"/>
+      <w:outlineLvl w:val="4"/>
+    </w:pPr>
+    <w:rPr>
+      <w:color w:val="666666"/>
+    </w:rPr>
+  </w:style>
+  <w:style w:type="paragraph" w:styleId="6">
+    <w:name w:val="heading 6"/>
+    <w:basedOn w:val="a"/>
+    <w:next w:val="a"/>
+    <w:pPr>
+      <w:keepNext/>
+      <w:keepLines/>
+      <w:spacing w:before="240" w:after="80"/>
+      <w:outlineLvl w:val="5"/>
+    </w:pPr>
+    <w:rPr>
+      <w:i/>
+      <w:color w:val="666666"/>
+    </w:rPr>
+  </w:style>
+  <w:style w:type="character" w:default="1" w:styleId="a0">
+    <w:name w:val="Default Paragraph Font"/>
+    <w:uiPriority w:val="1"/>
+    <w:semiHidden/>
+    <w:unhideWhenUsed/>
+  </w:style>
+  <w:style w:type="table" w:default="1" w:styleId="a1">
+    <w:name w:val="Normal Table"/>
+    <w:uiPriority w:val="99"/>
+    <w:semiHidden/>
+    <w:unhideWhenUsed/>
+    <w:tblPr>
+      <w:tblInd w:w="0" w:type="dxa"/>
+      <w:tblCellMar>
+        <w:top w:w="0" w:type="dxa"/>
+        <w:left w:w="108" w:type="dxa"/>
+        <w:bottom w:w="0" w:type="dxa"/>
+        <w:right w:w="108" w:type="dxa"/>
+      </w:tblCellMar>
+    </w:tblPr>
+  </w:style>
+  <w:style w:type="numbering" w:default="1" w:styleId="a2">
+    <w:name w:val="No List"/>
+    <w:uiPriority w:val="99"/>
+    <w:semiHidden/>
+    <w:unhideWhenUsed/>
+  </w:style>
+  <w:style w:type="table" w:customStyle="1" w:styleId="TableNormal">
+    <w:name w:val="Table Normal"/>
+    <w:tblPr>
+      <w:tblCellMar>
+        <w:top w:w="0" w:type="dxa"/>
+        <w:left w:w="0" w:type="dxa"/>
+        <w:bottom w:w="0" w:type="dxa"/>
+        <w:right w:w="0" w:type="dxa"/>
+      </w:tblCellMar>
+    </w:tblPr>
+  </w:style>
+  <w:style w:type="paragraph" w:styleId="a3">
+    <w:name w:val="Title"/>
+    <w:basedOn w:val="a"/>
+    <w:next w:val="a"/>
+    <w:pPr>
+      <w:keepNext/>
+      <w:keepLines/>
+      <w:spacing w:after="60"/>
+    </w:pPr>
+    <w:rPr>
+      <w:sz w:val="52"/>
+      <w:szCs w:val="52"/>
+    </w:rPr>
+  </w:style>
+  <w:style w:type="paragraph" w:styleId="a4">
+    <w:name w:val="Subtitle"/>
+    <w:basedOn w:val="a"/>
+    <w:next w:val="a"/>
+    <w:pPr>
+      <w:keepNext/>
+      <w:keepLines/>
+      <w:spacing w:after="320"/>
+    </w:pPr>
+    <w:rPr>
+      <w:color w:val="666666"/>
+      <w:sz w:val="30"/>
+      <w:szCs w:val="30"/>
+    </w:rPr>
+  </w:style>
+  <w:style w:type="paragraph" w:styleId="a5">
+    <w:name w:val="Balloon Text"/>
+    <w:basedOn w:val="a"/>
+    <w:link w:val="a6"/>
+    <w:uiPriority w:val="99"/>
+    <w:semiHidden/>
+    <w:unhideWhenUsed/>
+    <w:rsid w:val="00D7699B"/>
+    <w:pPr>
+      <w:spacing w:line="240" w:lineRule="auto"/>
+    </w:pPr>
+    <w:rPr>
+      <w:rFonts w:ascii="Tahoma" w:hAnsi="Tahoma" w:cs="Tahoma"/>
+      <w:sz w:val="16"/>
+      <w:szCs w:val="16"/>
+    </w:rPr>
+  </w:style>
+  <w:style w:type="character" w:customStyle="1" w:styleId="a6">
+    <w:name w:val="Текст выноски Знак"/>
+    <w:basedOn w:val="a0"/>
+    <w:link w:val="a5"/>
+    <w:uiPriority w:val="99"/>
+    <w:semiHidden/>
+    <w:rsid w:val="00D7699B"/>
+    <w:rPr>
+      <w:rFonts w:ascii="Tahoma" w:hAnsi="Tahoma" w:cs="Tahoma"/>
+      <w:sz w:val="16"/>
+      <w:szCs w:val="16"/>
     </w:rPr>
   </w:style>
 </w:styles>
